--- a/trunk/stuff/lentt/Prototype-useCase/usercase1.docx
+++ b/trunk/stuff/lentt/Prototype-useCase/usercase1.docx
@@ -4,27 +4,58 @@
   <w:body>
     <w:p/>
     <w:p/>
+    <w:p/>
+    <w:p/>
+    <w:p/>
     <w:p>
       <w:r>
         <w:t xml:space="preserve">1/ </w:t>
       </w:r>
-      <w:proofErr w:type="gramStart"/>
       <w:r>
-        <w:t>Manager  User</w:t>
+        <w:rPr>
+          <w:rFonts w:asciiTheme="majorHAnsi" w:hAnsiTheme="majorHAnsi"/>
+          <w:color w:val="000000" w:themeColor="text1"/>
+          <w:sz w:val="24"/>
+          <w:szCs w:val="24"/>
+        </w:rPr>
+        <w:t>&lt;</w:t>
       </w:r>
-      <w:proofErr w:type="gramEnd"/>
       <w:r>
-        <w:t>:</w:t>
+        <w:rPr>
+          <w:rFonts w:asciiTheme="majorHAnsi" w:hAnsiTheme="majorHAnsi"/>
+          <w:color w:val="000000" w:themeColor="text1"/>
+          <w:sz w:val="24"/>
+          <w:szCs w:val="24"/>
+        </w:rPr>
+        <w:t>Member</w:t>
       </w:r>
+      <w:r>
+        <w:rPr>
+          <w:rFonts w:asciiTheme="majorHAnsi" w:hAnsiTheme="majorHAnsi"/>
+          <w:color w:val="000000" w:themeColor="text1"/>
+          <w:sz w:val="24"/>
+          <w:szCs w:val="24"/>
+        </w:rPr>
+        <w:t xml:space="preserve">&gt; </w:t>
+      </w:r>
+      <w:r>
+        <w:t xml:space="preserve">Search </w:t>
+      </w:r>
+      <w:r>
+        <w:t>and Send Product Info</w:t>
+      </w:r>
+    </w:p>
+    <w:p/>
+    <w:p>
       <w:r>
         <w:rPr>
           <w:noProof/>
         </w:rPr>
         <w:drawing>
           <wp:inline distT="0" distB="0" distL="0" distR="0">
-            <wp:extent cx="5943600" cy="2486642"/>
+            <wp:extent cx="5903595" cy="3225800"/>
             <wp:effectExtent l="0" t="0" r="0" b="0"/>
-            <wp:docPr id="1" name="Picture 1"/>
+            <wp:docPr id="6" name="Picture 6"/>
             <wp:cNvGraphicFramePr>
               <a:graphicFrameLocks xmlns:a="http://schemas.openxmlformats.org/drawingml/2006/main" noChangeAspect="1"/>
             </wp:cNvGraphicFramePr>
@@ -32,7 +63,7 @@
               <a:graphicData uri="http://schemas.openxmlformats.org/drawingml/2006/picture">
                 <pic:pic xmlns:pic="http://schemas.openxmlformats.org/drawingml/2006/picture">
                   <pic:nvPicPr>
-                    <pic:cNvPr id="0" name="Picture 1"/>
+                    <pic:cNvPr id="0" name="Picture 4"/>
                     <pic:cNvPicPr>
                       <a:picLocks noChangeAspect="1" noChangeArrowheads="1"/>
                     </pic:cNvPicPr>
@@ -53,7 +84,7 @@
                   <pic:spPr bwMode="auto">
                     <a:xfrm>
                       <a:off x="0" y="0"/>
-                      <a:ext cx="5943600" cy="2486642"/>
+                      <a:ext cx="5903595" cy="3225800"/>
                     </a:xfrm>
                     <a:prstGeom prst="rect">
                       <a:avLst/>
@@ -272,15 +303,8 @@
             <w:hideMark/>
           </w:tcPr>
           <w:p>
-            <w:pPr>
-              <w:rPr>
-                <w:rFonts w:asciiTheme="majorHAnsi" w:hAnsiTheme="majorHAnsi"/>
-                <w:sz w:val="24"/>
-                <w:szCs w:val="24"/>
-              </w:rPr>
-            </w:pPr>
-            <w:r>
-              <w:t>Manager  User</w:t>
+            <w:r>
+              <w:t>Search and Send Product Info</w:t>
             </w:r>
           </w:p>
         </w:tc>
@@ -407,7 +431,15 @@
                 <w:sz w:val="24"/>
                 <w:szCs w:val="24"/>
               </w:rPr>
-              <w:t>20/05/2014</w:t>
+              <w:t>28</w:t>
+            </w:r>
+            <w:r>
+              <w:rPr>
+                <w:rFonts w:asciiTheme="majorHAnsi" w:hAnsiTheme="majorHAnsi"/>
+                <w:sz w:val="24"/>
+                <w:szCs w:val="24"/>
+              </w:rPr>
+              <w:t>/05/2014</w:t>
             </w:r>
           </w:p>
         </w:tc>
@@ -524,7 +556,15 @@
                 <w:sz w:val="24"/>
                 <w:szCs w:val="24"/>
               </w:rPr>
-              <w:t>Staff.</w:t>
+              <w:t>Member</w:t>
+            </w:r>
+            <w:r>
+              <w:rPr>
+                <w:rFonts w:asciiTheme="majorHAnsi" w:hAnsiTheme="majorHAnsi"/>
+                <w:sz w:val="24"/>
+                <w:szCs w:val="24"/>
+              </w:rPr>
+              <w:t>.</w:t>
             </w:r>
           </w:p>
           <w:p>
@@ -566,7 +606,15 @@
                 <w:sz w:val="24"/>
                 <w:szCs w:val="24"/>
               </w:rPr>
-              <w:t>This use case allows staff to manager user account</w:t>
+              <w:t xml:space="preserve">This use case allows </w:t>
+            </w:r>
+            <w:r>
+              <w:rPr>
+                <w:rFonts w:asciiTheme="majorHAnsi" w:hAnsiTheme="majorHAnsi"/>
+                <w:sz w:val="24"/>
+                <w:szCs w:val="24"/>
+              </w:rPr>
+              <w:t>member send product info.</w:t>
             </w:r>
           </w:p>
           <w:p>
@@ -608,23 +656,6 @@
                 <w:sz w:val="24"/>
                 <w:szCs w:val="24"/>
               </w:rPr>
-              <w:t xml:space="preserve">Ban user, unban, change </w:t>
-            </w:r>
-            <w:proofErr w:type="gramStart"/>
-            <w:r>
-              <w:rPr>
-                <w:rFonts w:asciiTheme="majorHAnsi" w:hAnsiTheme="majorHAnsi"/>
-                <w:sz w:val="24"/>
-                <w:szCs w:val="24"/>
-              </w:rPr>
-              <w:t>password</w:t>
-            </w:r>
-            <w:r>
-              <w:rPr>
-                <w:rFonts w:asciiTheme="majorHAnsi" w:hAnsiTheme="majorHAnsi"/>
-                <w:sz w:val="24"/>
-                <w:szCs w:val="24"/>
-              </w:rPr>
               <w:t xml:space="preserve"> </w:t>
             </w:r>
             <w:r>
@@ -633,9 +664,24 @@
                 <w:sz w:val="24"/>
                 <w:szCs w:val="24"/>
               </w:rPr>
-              <w:t xml:space="preserve"> .</w:t>
-            </w:r>
-            <w:proofErr w:type="gramEnd"/>
+              <w:t>Help staff parse new product</w:t>
+            </w:r>
+            <w:r>
+              <w:rPr>
+                <w:rFonts w:asciiTheme="majorHAnsi" w:hAnsiTheme="majorHAnsi"/>
+                <w:sz w:val="24"/>
+                <w:szCs w:val="24"/>
+              </w:rPr>
+              <w:t xml:space="preserve"> by product info</w:t>
+            </w:r>
+            <w:r>
+              <w:rPr>
+                <w:rFonts w:asciiTheme="majorHAnsi" w:hAnsiTheme="majorHAnsi"/>
+                <w:sz w:val="24"/>
+                <w:szCs w:val="24"/>
+              </w:rPr>
+              <w:t>.</w:t>
+            </w:r>
           </w:p>
           <w:p>
             <w:pPr>
@@ -677,15 +723,24 @@
                 <w:sz w:val="24"/>
                 <w:szCs w:val="24"/>
               </w:rPr>
-              <w:t xml:space="preserve">Staff wants to manager user </w:t>
-            </w:r>
-            <w:r>
-              <w:rPr>
-                <w:rFonts w:asciiTheme="majorHAnsi" w:hAnsiTheme="majorHAnsi"/>
-                <w:sz w:val="24"/>
-                <w:szCs w:val="24"/>
-              </w:rPr>
-              <w:t>in the system.</w:t>
+              <w:lastRenderedPageBreak/>
+              <w:t>Member want send product info</w:t>
+            </w:r>
+            <w:r>
+              <w:rPr>
+                <w:rFonts w:asciiTheme="majorHAnsi" w:hAnsiTheme="majorHAnsi"/>
+                <w:sz w:val="24"/>
+                <w:szCs w:val="24"/>
+              </w:rPr>
+              <w:t xml:space="preserve"> in</w:t>
+            </w:r>
+            <w:r>
+              <w:rPr>
+                <w:rFonts w:asciiTheme="majorHAnsi" w:hAnsiTheme="majorHAnsi"/>
+                <w:sz w:val="24"/>
+                <w:szCs w:val="24"/>
+              </w:rPr>
+              <w:t xml:space="preserve"> the system.</w:t>
             </w:r>
           </w:p>
           <w:p>
@@ -717,7 +772,7 @@
                 <w:sz w:val="24"/>
                 <w:szCs w:val="24"/>
               </w:rPr>
-              <w:t>manager user</w:t>
+              <w:t>Search and Send Product Info</w:t>
             </w:r>
             <w:r>
               <w:rPr>
@@ -749,24 +804,7 @@
                 <w:sz w:val="24"/>
                 <w:szCs w:val="24"/>
               </w:rPr>
-              <w:t>Click on “</w:t>
-            </w:r>
-            <w:r>
-              <w:rPr>
-                <w:rFonts w:asciiTheme="majorHAnsi" w:hAnsiTheme="majorHAnsi"/>
-                <w:b/>
-                <w:sz w:val="24"/>
-                <w:szCs w:val="24"/>
-              </w:rPr>
-              <w:t>Manager User</w:t>
-            </w:r>
-            <w:r>
-              <w:rPr>
-                <w:rFonts w:asciiTheme="majorHAnsi" w:hAnsiTheme="majorHAnsi"/>
-                <w:sz w:val="24"/>
-                <w:szCs w:val="24"/>
-              </w:rPr>
-              <w:t>” tab</w:t>
+              <w:t>Enter Link or Name product not exits in the system.</w:t>
             </w:r>
           </w:p>
           <w:p>
@@ -790,7 +828,32 @@
                 <w:sz w:val="24"/>
                 <w:szCs w:val="24"/>
               </w:rPr>
-              <w:t>Check or uncheck Active status to ban or unban, change textbox password</w:t>
+              <w:t xml:space="preserve">Click button </w:t>
+            </w:r>
+            <w:r>
+              <w:rPr>
+                <w:rFonts w:asciiTheme="majorHAnsi" w:hAnsiTheme="majorHAnsi"/>
+                <w:sz w:val="24"/>
+                <w:szCs w:val="24"/>
+              </w:rPr>
+              <w:t>“</w:t>
+            </w:r>
+            <w:r>
+              <w:rPr>
+                <w:rFonts w:asciiTheme="majorHAnsi" w:hAnsiTheme="majorHAnsi"/>
+                <w:b/>
+                <w:sz w:val="24"/>
+                <w:szCs w:val="24"/>
+              </w:rPr>
+              <w:t>Tìm Kiếm</w:t>
+            </w:r>
+            <w:r>
+              <w:rPr>
+                <w:rFonts w:asciiTheme="majorHAnsi" w:hAnsiTheme="majorHAnsi"/>
+                <w:sz w:val="24"/>
+                <w:szCs w:val="24"/>
+              </w:rPr>
+              <w:t>”</w:t>
             </w:r>
             <w:r>
               <w:rPr>
@@ -822,7 +885,47 @@
                 <w:sz w:val="24"/>
                 <w:szCs w:val="24"/>
               </w:rPr>
-              <w:t>Click button Save to finish.</w:t>
+              <w:t>Enter</w:t>
+            </w:r>
+            <w:r>
+              <w:rPr>
+                <w:rFonts w:asciiTheme="majorHAnsi" w:hAnsiTheme="majorHAnsi"/>
+                <w:sz w:val="24"/>
+                <w:szCs w:val="24"/>
+              </w:rPr>
+              <w:t xml:space="preserve"> email and product info on textbox.</w:t>
+            </w:r>
+            <w:r>
+              <w:rPr>
+                <w:rFonts w:asciiTheme="majorHAnsi" w:hAnsiTheme="majorHAnsi"/>
+                <w:sz w:val="24"/>
+                <w:szCs w:val="24"/>
+              </w:rPr>
+              <w:t xml:space="preserve"> </w:t>
+            </w:r>
+          </w:p>
+          <w:p>
+            <w:pPr>
+              <w:pStyle w:val="ListParagraph"/>
+              <w:numPr>
+                <w:ilvl w:val="1"/>
+                <w:numId w:val="1"/>
+              </w:numPr>
+              <w:spacing w:after="0" w:line="240" w:lineRule="auto"/>
+              <w:rPr>
+                <w:rFonts w:asciiTheme="majorHAnsi" w:hAnsiTheme="majorHAnsi"/>
+                <w:b/>
+                <w:sz w:val="24"/>
+                <w:szCs w:val="24"/>
+              </w:rPr>
+            </w:pPr>
+            <w:r>
+              <w:rPr>
+                <w:rFonts w:asciiTheme="majorHAnsi" w:hAnsiTheme="majorHAnsi"/>
+                <w:sz w:val="24"/>
+                <w:szCs w:val="24"/>
+              </w:rPr>
+              <w:t>Click button Send to finish.</w:t>
             </w:r>
           </w:p>
           <w:p>
@@ -841,6 +944,33 @@
                 <w:szCs w:val="24"/>
               </w:rPr>
               <w:t>Preconditions:</w:t>
+            </w:r>
+            <w:r>
+              <w:rPr>
+                <w:rFonts w:asciiTheme="majorHAnsi" w:hAnsiTheme="majorHAnsi"/>
+                <w:sz w:val="24"/>
+                <w:szCs w:val="24"/>
+              </w:rPr>
+              <w:t>.</w:t>
+            </w:r>
+          </w:p>
+          <w:p>
+            <w:pPr>
+              <w:rPr>
+                <w:rFonts w:asciiTheme="majorHAnsi" w:hAnsiTheme="majorHAnsi"/>
+                <w:b/>
+                <w:sz w:val="24"/>
+                <w:szCs w:val="24"/>
+              </w:rPr>
+            </w:pPr>
+            <w:r>
+              <w:rPr>
+                <w:rFonts w:asciiTheme="majorHAnsi" w:hAnsiTheme="majorHAnsi"/>
+                <w:b/>
+                <w:sz w:val="24"/>
+                <w:szCs w:val="24"/>
+              </w:rPr>
+              <w:t>Post Conditions:</w:t>
             </w:r>
           </w:p>
           <w:p>
@@ -853,37 +983,26 @@
               <w:spacing w:after="0" w:line="240" w:lineRule="auto"/>
               <w:rPr>
                 <w:rFonts w:asciiTheme="majorHAnsi" w:hAnsiTheme="majorHAnsi"/>
-                <w:b/>
-                <w:sz w:val="24"/>
-                <w:szCs w:val="24"/>
-              </w:rPr>
-            </w:pPr>
-            <w:r>
-              <w:rPr>
-                <w:rFonts w:asciiTheme="majorHAnsi" w:hAnsiTheme="majorHAnsi"/>
-                <w:sz w:val="24"/>
-                <w:szCs w:val="24"/>
-              </w:rPr>
-              <w:t>User must log in the system with staff role.</w:t>
-            </w:r>
-          </w:p>
-          <w:p>
-            <w:pPr>
-              <w:rPr>
-                <w:rFonts w:asciiTheme="majorHAnsi" w:hAnsiTheme="majorHAnsi"/>
-                <w:b/>
-                <w:sz w:val="24"/>
-                <w:szCs w:val="24"/>
-              </w:rPr>
-            </w:pPr>
-            <w:r>
-              <w:rPr>
-                <w:rFonts w:asciiTheme="majorHAnsi" w:hAnsiTheme="majorHAnsi"/>
-                <w:b/>
-                <w:sz w:val="24"/>
-                <w:szCs w:val="24"/>
-              </w:rPr>
-              <w:t>Post Conditions:</w:t>
+                <w:sz w:val="24"/>
+                <w:szCs w:val="24"/>
+              </w:rPr>
+            </w:pPr>
+            <w:r>
+              <w:rPr>
+                <w:rFonts w:asciiTheme="majorHAnsi" w:hAnsiTheme="majorHAnsi"/>
+                <w:b/>
+                <w:sz w:val="24"/>
+                <w:szCs w:val="24"/>
+              </w:rPr>
+              <w:t>Success</w:t>
+            </w:r>
+            <w:r>
+              <w:rPr>
+                <w:rFonts w:asciiTheme="majorHAnsi" w:hAnsiTheme="majorHAnsi"/>
+                <w:sz w:val="24"/>
+                <w:szCs w:val="24"/>
+              </w:rPr>
+              <w:t>:  Show message success changed.</w:t>
             </w:r>
           </w:p>
           <w:p>
@@ -907,38 +1026,6 @@
                 <w:sz w:val="24"/>
                 <w:szCs w:val="24"/>
               </w:rPr>
-              <w:t>Success</w:t>
-            </w:r>
-            <w:r>
-              <w:rPr>
-                <w:rFonts w:asciiTheme="majorHAnsi" w:hAnsiTheme="majorHAnsi"/>
-                <w:sz w:val="24"/>
-                <w:szCs w:val="24"/>
-              </w:rPr>
-              <w:t>:  Show message success changed.</w:t>
-            </w:r>
-          </w:p>
-          <w:p>
-            <w:pPr>
-              <w:pStyle w:val="ListParagraph"/>
-              <w:numPr>
-                <w:ilvl w:val="0"/>
-                <w:numId w:val="2"/>
-              </w:numPr>
-              <w:spacing w:after="0" w:line="240" w:lineRule="auto"/>
-              <w:rPr>
-                <w:rFonts w:asciiTheme="majorHAnsi" w:hAnsiTheme="majorHAnsi"/>
-                <w:sz w:val="24"/>
-                <w:szCs w:val="24"/>
-              </w:rPr>
-            </w:pPr>
-            <w:r>
-              <w:rPr>
-                <w:rFonts w:asciiTheme="majorHAnsi" w:hAnsiTheme="majorHAnsi"/>
-                <w:b/>
-                <w:sz w:val="24"/>
-                <w:szCs w:val="24"/>
-              </w:rPr>
               <w:t>Fail:</w:t>
             </w:r>
             <w:r>
@@ -975,7 +1062,6 @@
                 <w:sz w:val="24"/>
                 <w:szCs w:val="24"/>
               </w:rPr>
-              <w:lastRenderedPageBreak/>
               <w:t>Main Success Scenario:</w:t>
             </w:r>
           </w:p>
@@ -1131,6 +1217,56 @@
                   <w:pPr>
                     <w:rPr>
                       <w:rFonts w:asciiTheme="majorHAnsi" w:hAnsiTheme="majorHAnsi"/>
+                      <w:b/>
+                      <w:sz w:val="24"/>
+                      <w:szCs w:val="24"/>
+                    </w:rPr>
+                  </w:pPr>
+                  <w:r>
+                    <w:rPr>
+                      <w:rFonts w:asciiTheme="majorHAnsi" w:hAnsiTheme="majorHAnsi"/>
+                      <w:sz w:val="24"/>
+                      <w:szCs w:val="24"/>
+                    </w:rPr>
+                    <w:t>Enter Link or Name product not exits in</w:t>
+                  </w:r>
+                  <w:r>
+                    <w:rPr>
+                      <w:rFonts w:asciiTheme="majorHAnsi" w:hAnsiTheme="majorHAnsi"/>
+                      <w:sz w:val="24"/>
+                      <w:szCs w:val="24"/>
+                    </w:rPr>
+                    <w:t xml:space="preserve"> search</w:t>
+                  </w:r>
+                  <w:r>
+                    <w:rPr>
+                      <w:rFonts w:asciiTheme="majorHAnsi" w:hAnsiTheme="majorHAnsi"/>
+                      <w:sz w:val="24"/>
+                      <w:szCs w:val="24"/>
+                    </w:rPr>
+                    <w:t xml:space="preserve"> </w:t>
+                  </w:r>
+                  <w:r>
+                    <w:rPr>
+                      <w:rFonts w:asciiTheme="majorHAnsi" w:hAnsiTheme="majorHAnsi"/>
+                      <w:sz w:val="24"/>
+                      <w:szCs w:val="24"/>
+                    </w:rPr>
+                    <w:t xml:space="preserve">textbox in homepage </w:t>
+                  </w:r>
+                  <w:r>
+                    <w:rPr>
+                      <w:rFonts w:asciiTheme="majorHAnsi" w:hAnsiTheme="majorHAnsi"/>
+                      <w:sz w:val="24"/>
+                      <w:szCs w:val="24"/>
+                    </w:rPr>
+                    <w:t>.</w:t>
+                  </w:r>
+                </w:p>
+                <w:p>
+                  <w:pPr>
+                    <w:rPr>
+                      <w:rFonts w:asciiTheme="majorHAnsi" w:hAnsiTheme="majorHAnsi"/>
                       <w:sz w:val="24"/>
                       <w:szCs w:val="24"/>
                     </w:rPr>
@@ -1150,7 +1286,7 @@
                       <w:sz w:val="24"/>
                       <w:szCs w:val="24"/>
                     </w:rPr>
-                    <w:t>Manager User</w:t>
+                    <w:t>Search</w:t>
                   </w:r>
                   <w:r>
                     <w:rPr>
@@ -1166,15 +1302,23 @@
                       <w:sz w:val="24"/>
                       <w:szCs w:val="24"/>
                     </w:rPr>
-                    <w:t xml:space="preserve"> tab</w:t>
-                  </w:r>
-                  <w:r>
-                    <w:rPr>
-                      <w:rFonts w:asciiTheme="majorHAnsi" w:hAnsiTheme="majorHAnsi"/>
-                      <w:sz w:val="24"/>
-                      <w:szCs w:val="24"/>
-                    </w:rPr>
-                    <w:t xml:space="preserve"> in menu bar.</w:t>
+                    <w:t xml:space="preserve"> button</w:t>
+                  </w:r>
+                  <w:r>
+                    <w:rPr>
+                      <w:rFonts w:asciiTheme="majorHAnsi" w:hAnsiTheme="majorHAnsi"/>
+                      <w:sz w:val="24"/>
+                      <w:szCs w:val="24"/>
+                    </w:rPr>
+                    <w:t xml:space="preserve"> in </w:t>
+                  </w:r>
+                  <w:r>
+                    <w:rPr>
+                      <w:rFonts w:asciiTheme="majorHAnsi" w:hAnsiTheme="majorHAnsi"/>
+                      <w:sz w:val="24"/>
+                      <w:szCs w:val="24"/>
+                    </w:rPr>
+                    <w:t>home page.</w:t>
                   </w:r>
                 </w:p>
               </w:tc>
@@ -1216,10 +1360,11 @@
                   <w:r>
                     <w:rPr>
                       <w:rFonts w:asciiTheme="majorHAnsi" w:hAnsiTheme="majorHAnsi"/>
-                      <w:sz w:val="24"/>
-                      <w:szCs w:val="24"/>
-                    </w:rPr>
-                    <w:t>Manager User</w:t>
+                      <w:b/>
+                      <w:sz w:val="24"/>
+                      <w:szCs w:val="24"/>
+                    </w:rPr>
+                    <w:t>NotFound</w:t>
                   </w:r>
                   <w:r>
                     <w:rPr>
@@ -1250,15 +1395,23 @@
                       <w:sz w:val="24"/>
                       <w:szCs w:val="24"/>
                     </w:rPr>
-                    <w:t>A</w:t>
-                  </w:r>
-                  <w:r>
-                    <w:rPr>
-                      <w:rFonts w:asciiTheme="majorHAnsi" w:hAnsiTheme="majorHAnsi"/>
-                      <w:sz w:val="24"/>
-                      <w:szCs w:val="24"/>
-                    </w:rPr>
-                    <w:t xml:space="preserve"> textbox to enter username</w:t>
+                    <w:t>N</w:t>
+                  </w:r>
+                  <w:r>
+                    <w:rPr>
+                      <w:rFonts w:asciiTheme="majorHAnsi" w:hAnsiTheme="majorHAnsi"/>
+                      <w:sz w:val="24"/>
+                      <w:szCs w:val="24"/>
+                    </w:rPr>
+                    <w:t>otice</w:t>
+                  </w:r>
+                  <w:r>
+                    <w:rPr>
+                      <w:rFonts w:asciiTheme="majorHAnsi" w:hAnsiTheme="majorHAnsi"/>
+                      <w:sz w:val="24"/>
+                      <w:szCs w:val="24"/>
+                    </w:rPr>
+                    <w:t xml:space="preserve"> not found</w:t>
                   </w:r>
                 </w:p>
                 <w:p>
@@ -1281,18 +1434,8 @@
                       <w:sz w:val="24"/>
                       <w:szCs w:val="24"/>
                     </w:rPr>
-                    <w:t xml:space="preserve">A button </w:t>
-                  </w:r>
-                  <w:proofErr w:type="spellStart"/>
-                  <w:r>
-                    <w:rPr>
-                      <w:rFonts w:asciiTheme="majorHAnsi" w:hAnsiTheme="majorHAnsi"/>
-                      <w:sz w:val="24"/>
-                      <w:szCs w:val="24"/>
-                    </w:rPr>
-                    <w:t>SearchUser</w:t>
-                  </w:r>
-                  <w:proofErr w:type="spellEnd"/>
+                    <w:t>Link to return homepage.</w:t>
+                  </w:r>
                 </w:p>
                 <w:p>
                   <w:pPr>
@@ -1314,7 +1457,24 @@
                       <w:sz w:val="24"/>
                       <w:szCs w:val="24"/>
                     </w:rPr>
-                    <w:t>A table has 4 columns:</w:t>
+                    <w:t>“</w:t>
+                  </w:r>
+                  <w:r>
+                    <w:rPr>
+                      <w:rFonts w:asciiTheme="majorHAnsi" w:hAnsiTheme="majorHAnsi"/>
+                      <w:b/>
+                      <w:sz w:val="24"/>
+                      <w:szCs w:val="24"/>
+                    </w:rPr>
+                    <w:t>Nguồn gốc</w:t>
+                  </w:r>
+                  <w:r>
+                    <w:rPr>
+                      <w:rFonts w:asciiTheme="majorHAnsi" w:hAnsiTheme="majorHAnsi"/>
+                      <w:sz w:val="24"/>
+                      <w:szCs w:val="24"/>
+                    </w:rPr>
+                    <w:t>”tab</w:t>
                   </w:r>
                 </w:p>
                 <w:p>
@@ -1337,7 +1497,7 @@
                       <w:sz w:val="24"/>
                       <w:szCs w:val="24"/>
                     </w:rPr>
-                    <w:t>ID</w:t>
+                    <w:t>“Email” textbox</w:t>
                   </w:r>
                 </w:p>
                 <w:p>
@@ -1354,16 +1514,14 @@
                       <w:szCs w:val="24"/>
                     </w:rPr>
                   </w:pPr>
-                  <w:proofErr w:type="spellStart"/>
-                  <w:r>
-                    <w:rPr>
-                      <w:rFonts w:asciiTheme="majorHAnsi" w:hAnsiTheme="majorHAnsi"/>
-                      <w:sz w:val="24"/>
-                      <w:szCs w:val="24"/>
-                    </w:rPr>
-                    <w:t>UserName</w:t>
-                  </w:r>
-                  <w:proofErr w:type="spellEnd"/>
+                  <w:r>
+                    <w:rPr>
+                      <w:rFonts w:asciiTheme="majorHAnsi" w:hAnsiTheme="majorHAnsi"/>
+                      <w:sz w:val="24"/>
+                      <w:szCs w:val="24"/>
+                    </w:rPr>
+                    <w:t>“Đường dẫn” textbox</w:t>
+                  </w:r>
                 </w:p>
                 <w:p>
                   <w:pPr>
@@ -1385,7 +1543,47 @@
                       <w:sz w:val="24"/>
                       <w:szCs w:val="24"/>
                     </w:rPr>
-                    <w:t>Password</w:t>
+                    <w:t>“Mô tả” textbox</w:t>
+                  </w:r>
+                </w:p>
+                <w:p>
+                  <w:pPr>
+                    <w:pStyle w:val="ListParagraph"/>
+                    <w:numPr>
+                      <w:ilvl w:val="0"/>
+                      <w:numId w:val="3"/>
+                    </w:numPr>
+                    <w:spacing w:after="0" w:line="240" w:lineRule="auto"/>
+                    <w:rPr>
+                      <w:rFonts w:asciiTheme="majorHAnsi" w:hAnsiTheme="majorHAnsi"/>
+                      <w:sz w:val="24"/>
+                      <w:szCs w:val="24"/>
+                    </w:rPr>
+                  </w:pPr>
+                  <w:r>
+                    <w:rPr>
+                      <w:rFonts w:asciiTheme="majorHAnsi" w:hAnsiTheme="majorHAnsi"/>
+                      <w:sz w:val="24"/>
+                      <w:szCs w:val="24"/>
+                    </w:rPr>
+                    <w:t>“</w:t>
+                  </w:r>
+                  <w:r>
+                    <w:rPr>
+                      <w:rFonts w:asciiTheme="majorHAnsi" w:hAnsiTheme="majorHAnsi"/>
+                      <w:b/>
+                      <w:sz w:val="24"/>
+                      <w:szCs w:val="24"/>
+                    </w:rPr>
+                    <w:t>Cấu hình</w:t>
+                  </w:r>
+                  <w:r>
+                    <w:rPr>
+                      <w:rFonts w:asciiTheme="majorHAnsi" w:hAnsiTheme="majorHAnsi"/>
+                      <w:sz w:val="24"/>
+                      <w:szCs w:val="24"/>
+                    </w:rPr>
+                    <w:t>”tab</w:t>
                   </w:r>
                 </w:p>
                 <w:p>
@@ -1408,7 +1606,23 @@
                       <w:sz w:val="24"/>
                       <w:szCs w:val="24"/>
                     </w:rPr>
-                    <w:t>Active</w:t>
+                    <w:t>“</w:t>
+                  </w:r>
+                  <w:r>
+                    <w:rPr>
+                      <w:rFonts w:asciiTheme="majorHAnsi" w:hAnsiTheme="majorHAnsi"/>
+                      <w:sz w:val="24"/>
+                      <w:szCs w:val="24"/>
+                    </w:rPr>
+                    <w:t>Tên laptop</w:t>
+                  </w:r>
+                  <w:r>
+                    <w:rPr>
+                      <w:rFonts w:asciiTheme="majorHAnsi" w:hAnsiTheme="majorHAnsi"/>
+                      <w:sz w:val="24"/>
+                      <w:szCs w:val="24"/>
+                    </w:rPr>
+                    <w:t>” textbox</w:t>
                   </w:r>
                 </w:p>
                 <w:p>
@@ -1425,16 +1639,14 @@
                       <w:szCs w:val="24"/>
                     </w:rPr>
                   </w:pPr>
-                  <w:proofErr w:type="spellStart"/>
-                  <w:r>
-                    <w:rPr>
-                      <w:rFonts w:asciiTheme="majorHAnsi" w:hAnsiTheme="majorHAnsi"/>
-                      <w:sz w:val="24"/>
-                      <w:szCs w:val="24"/>
-                    </w:rPr>
-                    <w:t>ReasonBand</w:t>
-                  </w:r>
-                  <w:proofErr w:type="spellEnd"/>
+                  <w:r>
+                    <w:rPr>
+                      <w:rFonts w:asciiTheme="majorHAnsi" w:hAnsiTheme="majorHAnsi"/>
+                      <w:sz w:val="24"/>
+                      <w:szCs w:val="24"/>
+                    </w:rPr>
+                    <w:t>“Cpu” textbox</w:t>
+                  </w:r>
                 </w:p>
                 <w:p>
                   <w:pPr>
@@ -1456,16 +1668,125 @@
                       <w:sz w:val="24"/>
                       <w:szCs w:val="24"/>
                     </w:rPr>
-                    <w:t>Save</w:t>
-                  </w:r>
-                  <w:r>
-                    <w:rPr>
-                      <w:rFonts w:asciiTheme="majorHAnsi" w:hAnsiTheme="majorHAnsi"/>
-                      <w:sz w:val="24"/>
-                      <w:szCs w:val="24"/>
-                    </w:rPr>
-                    <w:t>: button</w:t>
-                  </w:r>
+                    <w:t>“Ram” textbox</w:t>
+                  </w:r>
+                </w:p>
+                <w:p>
+                  <w:pPr>
+                    <w:pStyle w:val="ListParagraph"/>
+                    <w:numPr>
+                      <w:ilvl w:val="1"/>
+                      <w:numId w:val="3"/>
+                    </w:numPr>
+                    <w:spacing w:after="0" w:line="240" w:lineRule="auto"/>
+                    <w:rPr>
+                      <w:rFonts w:asciiTheme="majorHAnsi" w:hAnsiTheme="majorHAnsi"/>
+                      <w:sz w:val="24"/>
+                      <w:szCs w:val="24"/>
+                    </w:rPr>
+                  </w:pPr>
+                  <w:r>
+                    <w:rPr>
+                      <w:rFonts w:asciiTheme="majorHAnsi" w:hAnsiTheme="majorHAnsi"/>
+                      <w:sz w:val="24"/>
+                      <w:szCs w:val="24"/>
+                    </w:rPr>
+                    <w:t>“Display” textbox</w:t>
+                  </w:r>
+                </w:p>
+                <w:p>
+                  <w:pPr>
+                    <w:pStyle w:val="ListParagraph"/>
+                    <w:numPr>
+                      <w:ilvl w:val="1"/>
+                      <w:numId w:val="3"/>
+                    </w:numPr>
+                    <w:spacing w:after="0" w:line="240" w:lineRule="auto"/>
+                    <w:rPr>
+                      <w:rFonts w:asciiTheme="majorHAnsi" w:hAnsiTheme="majorHAnsi"/>
+                      <w:sz w:val="24"/>
+                      <w:szCs w:val="24"/>
+                    </w:rPr>
+                  </w:pPr>
+                  <w:r>
+                    <w:rPr>
+                      <w:rFonts w:asciiTheme="majorHAnsi" w:hAnsiTheme="majorHAnsi"/>
+                      <w:sz w:val="24"/>
+                      <w:szCs w:val="24"/>
+                    </w:rPr>
+                    <w:t>“HDD” textbox</w:t>
+                  </w:r>
+                </w:p>
+                <w:p>
+                  <w:pPr>
+                    <w:pStyle w:val="ListParagraph"/>
+                    <w:numPr>
+                      <w:ilvl w:val="0"/>
+                      <w:numId w:val="3"/>
+                    </w:numPr>
+                    <w:spacing w:after="0" w:line="240" w:lineRule="auto"/>
+                    <w:rPr>
+                      <w:rFonts w:asciiTheme="majorHAnsi" w:hAnsiTheme="majorHAnsi"/>
+                      <w:sz w:val="24"/>
+                      <w:szCs w:val="24"/>
+                    </w:rPr>
+                  </w:pPr>
+                  <w:r>
+                    <w:rPr>
+                      <w:rFonts w:asciiTheme="majorHAnsi" w:hAnsiTheme="majorHAnsi"/>
+                      <w:sz w:val="24"/>
+                      <w:szCs w:val="24"/>
+                    </w:rPr>
+                    <w:t>“</w:t>
+                  </w:r>
+                  <w:r>
+                    <w:rPr>
+                      <w:rFonts w:asciiTheme="majorHAnsi" w:hAnsiTheme="majorHAnsi"/>
+                      <w:b/>
+                      <w:sz w:val="24"/>
+                      <w:szCs w:val="24"/>
+                    </w:rPr>
+                    <w:t>Gửi</w:t>
+                  </w:r>
+                  <w:r>
+                    <w:rPr>
+                      <w:rFonts w:asciiTheme="majorHAnsi" w:hAnsiTheme="majorHAnsi"/>
+                      <w:sz w:val="24"/>
+                      <w:szCs w:val="24"/>
+                    </w:rPr>
+                    <w:t>”</w:t>
+                  </w:r>
+                  <w:r>
+                    <w:rPr>
+                      <w:rFonts w:asciiTheme="majorHAnsi" w:hAnsiTheme="majorHAnsi"/>
+                      <w:sz w:val="24"/>
+                      <w:szCs w:val="24"/>
+                    </w:rPr>
+                    <w:t xml:space="preserve"> Button</w:t>
+                  </w:r>
+                </w:p>
+                <w:p>
+                  <w:pPr>
+                    <w:pStyle w:val="ListParagraph"/>
+                    <w:spacing w:after="0" w:line="240" w:lineRule="auto"/>
+                    <w:rPr>
+                      <w:rFonts w:asciiTheme="majorHAnsi" w:hAnsiTheme="majorHAnsi"/>
+                      <w:sz w:val="24"/>
+                      <w:szCs w:val="24"/>
+                    </w:rPr>
+                  </w:pPr>
+                </w:p>
+                <w:p>
+                  <w:pPr>
+                    <w:pStyle w:val="ListParagraph"/>
+                    <w:spacing w:after="0" w:line="240" w:lineRule="auto"/>
+                    <w:ind w:left="1440"/>
+                    <w:rPr>
+                      <w:rFonts w:asciiTheme="majorHAnsi" w:hAnsiTheme="majorHAnsi"/>
+                      <w:sz w:val="24"/>
+                      <w:szCs w:val="24"/>
+                    </w:rPr>
+                  </w:pPr>
                 </w:p>
               </w:tc>
             </w:tr>
@@ -1533,7 +1854,7 @@
                       <w:sz w:val="24"/>
                       <w:szCs w:val="24"/>
                     </w:rPr>
-                    <w:t>Search User</w:t>
+                    <w:t>Gửi</w:t>
                   </w:r>
                   <w:r>
                     <w:rPr>
@@ -1589,22 +1910,81 @@
                       <w:szCs w:val="24"/>
                     </w:rPr>
                   </w:pPr>
-                </w:p>
-                <w:p>
-                  <w:pPr>
-                    <w:rPr>
-                      <w:rFonts w:asciiTheme="majorHAnsi" w:hAnsiTheme="majorHAnsi"/>
-                      <w:sz w:val="24"/>
-                      <w:szCs w:val="24"/>
-                    </w:rPr>
-                  </w:pPr>
-                  <w:r>
-                    <w:rPr>
-                      <w:rFonts w:asciiTheme="majorHAnsi" w:hAnsiTheme="majorHAnsi"/>
-                      <w:sz w:val="24"/>
-                      <w:szCs w:val="24"/>
-                    </w:rPr>
-                    <w:t>Return user info on table</w:t>
+                  <w:r>
+                    <w:rPr>
+                      <w:rFonts w:asciiTheme="majorHAnsi" w:hAnsiTheme="majorHAnsi"/>
+                      <w:sz w:val="24"/>
+                      <w:szCs w:val="24"/>
+                    </w:rPr>
+                    <w:t>[Exception 1]</w:t>
+                  </w:r>
+                </w:p>
+                <w:p>
+                  <w:pPr>
+                    <w:rPr>
+                      <w:rFonts w:asciiTheme="majorHAnsi" w:hAnsiTheme="majorHAnsi"/>
+                      <w:sz w:val="24"/>
+                      <w:szCs w:val="24"/>
+                    </w:rPr>
+                  </w:pPr>
+                  <w:r>
+                    <w:rPr>
+                      <w:rFonts w:asciiTheme="majorHAnsi" w:hAnsiTheme="majorHAnsi"/>
+                      <w:sz w:val="24"/>
+                      <w:szCs w:val="24"/>
+                    </w:rPr>
+                    <w:t>Show success message: “Thao tác thành công!”</w:t>
+                  </w:r>
+                </w:p>
+                <w:p>
+                  <w:pPr>
+                    <w:rPr>
+                      <w:rFonts w:asciiTheme="majorHAnsi" w:hAnsiTheme="majorHAnsi"/>
+                      <w:sz w:val="24"/>
+                      <w:szCs w:val="24"/>
+                    </w:rPr>
+                  </w:pPr>
+                </w:p>
+                <w:p>
+                  <w:pPr>
+                    <w:rPr>
+                      <w:rFonts w:asciiTheme="majorHAnsi" w:hAnsiTheme="majorHAnsi"/>
+                      <w:sz w:val="24"/>
+                      <w:szCs w:val="24"/>
+                    </w:rPr>
+                  </w:pPr>
+                  <w:r>
+                    <w:rPr>
+                      <w:rFonts w:asciiTheme="majorHAnsi" w:hAnsiTheme="majorHAnsi"/>
+                      <w:sz w:val="24"/>
+                      <w:szCs w:val="24"/>
+                    </w:rPr>
+                    <w:t>Return</w:t>
+                  </w:r>
+                  <w:r>
+                    <w:rPr>
+                      <w:rFonts w:asciiTheme="majorHAnsi" w:hAnsiTheme="majorHAnsi"/>
+                      <w:sz w:val="24"/>
+                      <w:szCs w:val="24"/>
+                    </w:rPr>
+                    <w:t xml:space="preserve"> “</w:t>
+                  </w:r>
+                  <w:r>
+                    <w:rPr>
+                      <w:rFonts w:asciiTheme="majorHAnsi" w:hAnsiTheme="majorHAnsi"/>
+                      <w:b/>
+                      <w:sz w:val="24"/>
+                      <w:szCs w:val="24"/>
+                    </w:rPr>
+                    <w:t>Home page</w:t>
+                  </w:r>
+                  <w:r>
+                    <w:rPr>
+                      <w:rFonts w:asciiTheme="majorHAnsi" w:hAnsiTheme="majorHAnsi"/>
+                      <w:sz w:val="24"/>
+                      <w:szCs w:val="24"/>
+                    </w:rPr>
+                    <w:t>”</w:t>
                   </w:r>
                   <w:r>
                     <w:rPr>
@@ -1623,259 +2003,6 @@
                       <w:szCs w:val="24"/>
                     </w:rPr>
                   </w:pPr>
-                </w:p>
-              </w:tc>
-            </w:tr>
-            <w:tr>
-              <w:tc>
-                <w:tcPr>
-                  <w:tcW w:w="985" w:type="dxa"/>
-                  <w:tcBorders>
-                    <w:top w:val="single" w:sz="4" w:space="0" w:color="auto"/>
-                    <w:left w:val="single" w:sz="4" w:space="0" w:color="auto"/>
-                    <w:bottom w:val="single" w:sz="4" w:space="0" w:color="auto"/>
-                    <w:right w:val="single" w:sz="4" w:space="0" w:color="auto"/>
-                  </w:tcBorders>
-                </w:tcPr>
-                <w:p>
-                  <w:pPr>
-                    <w:jc w:val="center"/>
-                    <w:rPr>
-                      <w:rFonts w:asciiTheme="majorHAnsi" w:hAnsiTheme="majorHAnsi"/>
-                      <w:sz w:val="24"/>
-                      <w:szCs w:val="24"/>
-                    </w:rPr>
-                  </w:pPr>
-                  <w:r>
-                    <w:rPr>
-                      <w:rFonts w:asciiTheme="majorHAnsi" w:hAnsiTheme="majorHAnsi"/>
-                      <w:sz w:val="24"/>
-                      <w:szCs w:val="24"/>
-                    </w:rPr>
-                    <w:t>3</w:t>
-                  </w:r>
-                </w:p>
-              </w:tc>
-              <w:tc>
-                <w:tcPr>
-                  <w:tcW w:w="3778" w:type="dxa"/>
-                  <w:tcBorders>
-                    <w:top w:val="single" w:sz="4" w:space="0" w:color="auto"/>
-                    <w:left w:val="single" w:sz="4" w:space="0" w:color="auto"/>
-                    <w:bottom w:val="single" w:sz="4" w:space="0" w:color="auto"/>
-                    <w:right w:val="single" w:sz="4" w:space="0" w:color="auto"/>
-                  </w:tcBorders>
-                </w:tcPr>
-                <w:p>
-                  <w:pPr>
-                    <w:rPr>
-                      <w:rFonts w:asciiTheme="majorHAnsi" w:hAnsiTheme="majorHAnsi"/>
-                      <w:sz w:val="24"/>
-                      <w:szCs w:val="24"/>
-                    </w:rPr>
-                  </w:pPr>
-                  <w:r>
-                    <w:rPr>
-                      <w:rFonts w:asciiTheme="majorHAnsi" w:hAnsiTheme="majorHAnsi"/>
-                      <w:sz w:val="24"/>
-                      <w:szCs w:val="24"/>
-                    </w:rPr>
-                    <w:t>Uncheck the checkbox in “</w:t>
-                  </w:r>
-                  <w:r>
-                    <w:rPr>
-                      <w:rFonts w:asciiTheme="majorHAnsi" w:hAnsiTheme="majorHAnsi"/>
-                      <w:b/>
-                      <w:sz w:val="24"/>
-                      <w:szCs w:val="24"/>
-                    </w:rPr>
-                    <w:t>Active</w:t>
-                  </w:r>
-                  <w:r>
-                    <w:rPr>
-                      <w:rFonts w:asciiTheme="majorHAnsi" w:hAnsiTheme="majorHAnsi"/>
-                      <w:sz w:val="24"/>
-                      <w:szCs w:val="24"/>
-                    </w:rPr>
-                    <w:t xml:space="preserve">” </w:t>
-                  </w:r>
-                  <w:r>
-                    <w:rPr>
-                      <w:rFonts w:asciiTheme="majorHAnsi" w:hAnsiTheme="majorHAnsi"/>
-                      <w:sz w:val="24"/>
-                      <w:szCs w:val="24"/>
-                    </w:rPr>
-                    <w:t xml:space="preserve">cell and change pass word. </w:t>
-                  </w:r>
-                </w:p>
-                <w:p>
-                  <w:pPr>
-                    <w:rPr>
-                      <w:rFonts w:asciiTheme="majorHAnsi" w:hAnsiTheme="majorHAnsi"/>
-                      <w:sz w:val="24"/>
-                      <w:szCs w:val="24"/>
-                    </w:rPr>
-                  </w:pPr>
-                </w:p>
-                <w:p>
-                  <w:pPr>
-                    <w:rPr>
-                      <w:rFonts w:asciiTheme="majorHAnsi" w:hAnsiTheme="majorHAnsi"/>
-                      <w:sz w:val="24"/>
-                      <w:szCs w:val="24"/>
-                    </w:rPr>
-                  </w:pPr>
-                  <w:r>
-                    <w:rPr>
-                      <w:rFonts w:asciiTheme="majorHAnsi" w:hAnsiTheme="majorHAnsi"/>
-                      <w:sz w:val="24"/>
-                      <w:szCs w:val="24"/>
-                    </w:rPr>
-                    <w:t xml:space="preserve">Click </w:t>
-                  </w:r>
-                  <w:r>
-                    <w:rPr>
-                      <w:rFonts w:asciiTheme="majorHAnsi" w:hAnsiTheme="majorHAnsi"/>
-                      <w:b/>
-                      <w:sz w:val="24"/>
-                      <w:szCs w:val="24"/>
-                    </w:rPr>
-                    <w:t>“Save”</w:t>
-                  </w:r>
-                  <w:r>
-                    <w:rPr>
-                      <w:rFonts w:asciiTheme="majorHAnsi" w:hAnsiTheme="majorHAnsi"/>
-                      <w:sz w:val="24"/>
-                      <w:szCs w:val="24"/>
-                    </w:rPr>
-                    <w:t xml:space="preserve"> button.</w:t>
-                  </w:r>
-                </w:p>
-              </w:tc>
-              <w:tc>
-                <w:tcPr>
-                  <w:tcW w:w="4015" w:type="dxa"/>
-                  <w:tcBorders>
-                    <w:top w:val="single" w:sz="4" w:space="0" w:color="auto"/>
-                    <w:left w:val="single" w:sz="4" w:space="0" w:color="auto"/>
-                    <w:bottom w:val="single" w:sz="4" w:space="0" w:color="auto"/>
-                    <w:right w:val="single" w:sz="4" w:space="0" w:color="auto"/>
-                  </w:tcBorders>
-                </w:tcPr>
-                <w:p>
-                  <w:pPr>
-                    <w:rPr>
-                      <w:rFonts w:asciiTheme="majorHAnsi" w:hAnsiTheme="majorHAnsi"/>
-                      <w:sz w:val="24"/>
-                      <w:szCs w:val="24"/>
-                    </w:rPr>
-                  </w:pPr>
-                </w:p>
-                <w:p>
-                  <w:pPr>
-                    <w:rPr>
-                      <w:rFonts w:asciiTheme="majorHAnsi" w:hAnsiTheme="majorHAnsi"/>
-                      <w:sz w:val="24"/>
-                      <w:szCs w:val="24"/>
-                    </w:rPr>
-                  </w:pPr>
-                  <w:r>
-                    <w:rPr>
-                      <w:rFonts w:asciiTheme="majorHAnsi" w:hAnsiTheme="majorHAnsi"/>
-                      <w:sz w:val="24"/>
-                      <w:szCs w:val="24"/>
-                    </w:rPr>
-                    <w:t>[Exception 1]</w:t>
-                  </w:r>
-                </w:p>
-                <w:p>
-                  <w:pPr>
-                    <w:rPr>
-                      <w:rFonts w:asciiTheme="majorHAnsi" w:hAnsiTheme="majorHAnsi"/>
-                      <w:sz w:val="24"/>
-                      <w:szCs w:val="24"/>
-                    </w:rPr>
-                  </w:pPr>
-                  <w:r>
-                    <w:rPr>
-                      <w:rFonts w:asciiTheme="majorHAnsi" w:hAnsiTheme="majorHAnsi"/>
-                      <w:sz w:val="24"/>
-                      <w:szCs w:val="24"/>
-                    </w:rPr>
-                    <w:t>Show success message: “</w:t>
-                  </w:r>
-                  <w:proofErr w:type="spellStart"/>
-                  <w:r>
-                    <w:rPr>
-                      <w:rFonts w:asciiTheme="majorHAnsi" w:hAnsiTheme="majorHAnsi"/>
-                      <w:sz w:val="24"/>
-                      <w:szCs w:val="24"/>
-                    </w:rPr>
-                    <w:t>Thao</w:t>
-                  </w:r>
-                  <w:proofErr w:type="spellEnd"/>
-                  <w:r>
-                    <w:rPr>
-                      <w:rFonts w:asciiTheme="majorHAnsi" w:hAnsiTheme="majorHAnsi"/>
-                      <w:sz w:val="24"/>
-                      <w:szCs w:val="24"/>
-                    </w:rPr>
-                    <w:t xml:space="preserve"> </w:t>
-                  </w:r>
-                  <w:proofErr w:type="spellStart"/>
-                  <w:r>
-                    <w:rPr>
-                      <w:rFonts w:asciiTheme="majorHAnsi" w:hAnsiTheme="majorHAnsi"/>
-                      <w:sz w:val="24"/>
-                      <w:szCs w:val="24"/>
-                    </w:rPr>
-                    <w:t>tác</w:t>
-                  </w:r>
-                  <w:proofErr w:type="spellEnd"/>
-                  <w:r>
-                    <w:rPr>
-                      <w:rFonts w:asciiTheme="majorHAnsi" w:hAnsiTheme="majorHAnsi"/>
-                      <w:sz w:val="24"/>
-                      <w:szCs w:val="24"/>
-                    </w:rPr>
-                    <w:t xml:space="preserve"> </w:t>
-                  </w:r>
-                  <w:proofErr w:type="spellStart"/>
-                  <w:r>
-                    <w:rPr>
-                      <w:rFonts w:asciiTheme="majorHAnsi" w:hAnsiTheme="majorHAnsi"/>
-                      <w:sz w:val="24"/>
-                      <w:szCs w:val="24"/>
-                    </w:rPr>
-                    <w:t>thành</w:t>
-                  </w:r>
-                  <w:proofErr w:type="spellEnd"/>
-                  <w:r>
-                    <w:rPr>
-                      <w:rFonts w:asciiTheme="majorHAnsi" w:hAnsiTheme="majorHAnsi"/>
-                      <w:sz w:val="24"/>
-                      <w:szCs w:val="24"/>
-                    </w:rPr>
-                    <w:t xml:space="preserve"> </w:t>
-                  </w:r>
-                  <w:proofErr w:type="spellStart"/>
-                  <w:r>
-                    <w:rPr>
-                      <w:rFonts w:asciiTheme="majorHAnsi" w:hAnsiTheme="majorHAnsi"/>
-                      <w:sz w:val="24"/>
-                      <w:szCs w:val="24"/>
-                    </w:rPr>
-                    <w:t>công</w:t>
-                  </w:r>
-                  <w:proofErr w:type="spellEnd"/>
-                  <w:r>
-                    <w:rPr>
-                      <w:rFonts w:asciiTheme="majorHAnsi" w:hAnsiTheme="majorHAnsi"/>
-                      <w:sz w:val="24"/>
-                      <w:szCs w:val="24"/>
-                    </w:rPr>
-                    <w:t>!”</w:t>
-                  </w:r>
                 </w:p>
               </w:tc>
             </w:tr>
@@ -2103,7 +2230,7 @@
                       <w:sz w:val="24"/>
                       <w:szCs w:val="24"/>
                     </w:rPr>
-                    <w:t>save change</w:t>
+                    <w:t xml:space="preserve"> send</w:t>
                   </w:r>
                   <w:r>
                     <w:rPr>
@@ -2142,275 +2269,2250 @@
                     </w:rPr>
                     <w:t>Show error message: “</w:t>
                   </w:r>
-                  <w:proofErr w:type="spellStart"/>
-                  <w:r>
-                    <w:rPr>
-                      <w:rFonts w:asciiTheme="majorHAnsi" w:hAnsiTheme="majorHAnsi"/>
-                      <w:sz w:val="24"/>
-                      <w:szCs w:val="24"/>
-                    </w:rPr>
-                    <w:t>Thao</w:t>
-                  </w:r>
-                  <w:proofErr w:type="spellEnd"/>
-                  <w:r>
-                    <w:rPr>
-                      <w:rFonts w:asciiTheme="majorHAnsi" w:hAnsiTheme="majorHAnsi"/>
-                      <w:sz w:val="24"/>
-                      <w:szCs w:val="24"/>
-                    </w:rPr>
-                    <w:t xml:space="preserve"> </w:t>
-                  </w:r>
-                  <w:proofErr w:type="spellStart"/>
-                  <w:r>
-                    <w:rPr>
-                      <w:rFonts w:asciiTheme="majorHAnsi" w:hAnsiTheme="majorHAnsi"/>
-                      <w:sz w:val="24"/>
-                      <w:szCs w:val="24"/>
-                    </w:rPr>
-                    <w:t>tác</w:t>
-                  </w:r>
-                  <w:proofErr w:type="spellEnd"/>
-                  <w:r>
-                    <w:rPr>
-                      <w:rFonts w:asciiTheme="majorHAnsi" w:hAnsiTheme="majorHAnsi"/>
-                      <w:sz w:val="24"/>
-                      <w:szCs w:val="24"/>
-                    </w:rPr>
-                    <w:t xml:space="preserve"> </w:t>
-                  </w:r>
-                  <w:proofErr w:type="spellStart"/>
-                  <w:r>
-                    <w:rPr>
-                      <w:rFonts w:asciiTheme="majorHAnsi" w:hAnsiTheme="majorHAnsi"/>
-                      <w:sz w:val="24"/>
-                      <w:szCs w:val="24"/>
-                    </w:rPr>
-                    <w:t>không</w:t>
-                  </w:r>
-                  <w:proofErr w:type="spellEnd"/>
-                  <w:r>
-                    <w:rPr>
-                      <w:rFonts w:asciiTheme="majorHAnsi" w:hAnsiTheme="majorHAnsi"/>
-                      <w:sz w:val="24"/>
-                      <w:szCs w:val="24"/>
-                    </w:rPr>
-                    <w:t xml:space="preserve"> </w:t>
-                  </w:r>
-                  <w:proofErr w:type="spellStart"/>
-                  <w:r>
-                    <w:rPr>
-                      <w:rFonts w:asciiTheme="majorHAnsi" w:hAnsiTheme="majorHAnsi"/>
-                      <w:sz w:val="24"/>
-                      <w:szCs w:val="24"/>
-                    </w:rPr>
-                    <w:t>thể</w:t>
-                  </w:r>
-                  <w:proofErr w:type="spellEnd"/>
-                  <w:r>
-                    <w:rPr>
-                      <w:rFonts w:asciiTheme="majorHAnsi" w:hAnsiTheme="majorHAnsi"/>
-                      <w:sz w:val="24"/>
-                      <w:szCs w:val="24"/>
-                    </w:rPr>
-                    <w:t xml:space="preserve"> </w:t>
-                  </w:r>
-                  <w:proofErr w:type="spellStart"/>
-                  <w:r>
-                    <w:rPr>
-                      <w:rFonts w:asciiTheme="majorHAnsi" w:hAnsiTheme="majorHAnsi"/>
-                      <w:sz w:val="24"/>
-                      <w:szCs w:val="24"/>
-                    </w:rPr>
-                    <w:t>thực</w:t>
-                  </w:r>
-                  <w:proofErr w:type="spellEnd"/>
-                  <w:r>
-                    <w:rPr>
-                      <w:rFonts w:asciiTheme="majorHAnsi" w:hAnsiTheme="majorHAnsi"/>
-                      <w:sz w:val="24"/>
-                      <w:szCs w:val="24"/>
-                    </w:rPr>
-                    <w:t xml:space="preserve"> </w:t>
-                  </w:r>
-                  <w:proofErr w:type="spellStart"/>
-                  <w:r>
-                    <w:rPr>
-                      <w:rFonts w:asciiTheme="majorHAnsi" w:hAnsiTheme="majorHAnsi"/>
-                      <w:sz w:val="24"/>
-                      <w:szCs w:val="24"/>
-                    </w:rPr>
-                    <w:t>hiện</w:t>
-                  </w:r>
-                  <w:proofErr w:type="spellEnd"/>
-                  <w:r>
-                    <w:rPr>
-                      <w:rFonts w:asciiTheme="majorHAnsi" w:hAnsiTheme="majorHAnsi"/>
-                      <w:sz w:val="24"/>
-                      <w:szCs w:val="24"/>
-                    </w:rPr>
-                    <w:t xml:space="preserve"> </w:t>
-                  </w:r>
-                  <w:proofErr w:type="spellStart"/>
-                  <w:r>
-                    <w:rPr>
-                      <w:rFonts w:asciiTheme="majorHAnsi" w:hAnsiTheme="majorHAnsi"/>
-                      <w:sz w:val="24"/>
-                      <w:szCs w:val="24"/>
-                    </w:rPr>
-                    <w:t>vì</w:t>
-                  </w:r>
-                  <w:proofErr w:type="spellEnd"/>
-                  <w:r>
-                    <w:rPr>
-                      <w:rFonts w:asciiTheme="majorHAnsi" w:hAnsiTheme="majorHAnsi"/>
-                      <w:sz w:val="24"/>
-                      <w:szCs w:val="24"/>
-                    </w:rPr>
-                    <w:t xml:space="preserve"> password </w:t>
-                  </w:r>
-                  <w:proofErr w:type="spellStart"/>
-                  <w:r>
-                    <w:rPr>
-                      <w:rFonts w:asciiTheme="majorHAnsi" w:hAnsiTheme="majorHAnsi"/>
-                      <w:sz w:val="24"/>
-                      <w:szCs w:val="24"/>
-                    </w:rPr>
-                    <w:t>nhỏ</w:t>
-                  </w:r>
-                  <w:proofErr w:type="spellEnd"/>
-                  <w:r>
-                    <w:rPr>
-                      <w:rFonts w:asciiTheme="majorHAnsi" w:hAnsiTheme="majorHAnsi"/>
-                      <w:sz w:val="24"/>
-                      <w:szCs w:val="24"/>
-                    </w:rPr>
-                    <w:t xml:space="preserve"> </w:t>
-                  </w:r>
-                  <w:proofErr w:type="spellStart"/>
-                  <w:r>
-                    <w:rPr>
-                      <w:rFonts w:asciiTheme="majorHAnsi" w:hAnsiTheme="majorHAnsi"/>
-                      <w:sz w:val="24"/>
-                      <w:szCs w:val="24"/>
-                    </w:rPr>
-                    <w:t>hơn</w:t>
-                  </w:r>
-                  <w:proofErr w:type="spellEnd"/>
-                  <w:r>
-                    <w:rPr>
-                      <w:rFonts w:asciiTheme="majorHAnsi" w:hAnsiTheme="majorHAnsi"/>
-                      <w:sz w:val="24"/>
-                      <w:szCs w:val="24"/>
-                    </w:rPr>
-                    <w:t xml:space="preserve"> 6 </w:t>
-                  </w:r>
-                  <w:proofErr w:type="spellStart"/>
-                  <w:r>
-                    <w:rPr>
-                      <w:rFonts w:asciiTheme="majorHAnsi" w:hAnsiTheme="majorHAnsi"/>
-                      <w:sz w:val="24"/>
-                      <w:szCs w:val="24"/>
-                    </w:rPr>
-                    <w:t>ký</w:t>
-                  </w:r>
-                  <w:proofErr w:type="spellEnd"/>
-                  <w:r>
-                    <w:rPr>
-                      <w:rFonts w:asciiTheme="majorHAnsi" w:hAnsiTheme="majorHAnsi"/>
-                      <w:sz w:val="24"/>
-                      <w:szCs w:val="24"/>
-                    </w:rPr>
-                    <w:t xml:space="preserve"> </w:t>
-                  </w:r>
-                  <w:proofErr w:type="spellStart"/>
-                  <w:r>
-                    <w:rPr>
-                      <w:rFonts w:asciiTheme="majorHAnsi" w:hAnsiTheme="majorHAnsi"/>
-                      <w:sz w:val="24"/>
-                      <w:szCs w:val="24"/>
-                    </w:rPr>
-                    <w:t>tự</w:t>
-                  </w:r>
-                  <w:proofErr w:type="spellEnd"/>
-                  <w:r>
-                    <w:rPr>
-                      <w:rFonts w:asciiTheme="majorHAnsi" w:hAnsiTheme="majorHAnsi"/>
-                      <w:sz w:val="24"/>
-                      <w:szCs w:val="24"/>
-                    </w:rPr>
-                    <w:t xml:space="preserve">. </w:t>
-                  </w:r>
-                  <w:proofErr w:type="spellStart"/>
-                  <w:r>
-                    <w:rPr>
-                      <w:rFonts w:asciiTheme="majorHAnsi" w:hAnsiTheme="majorHAnsi"/>
-                      <w:sz w:val="24"/>
-                      <w:szCs w:val="24"/>
-                    </w:rPr>
-                    <w:t>Vui</w:t>
-                  </w:r>
-                  <w:proofErr w:type="spellEnd"/>
-                  <w:r>
-                    <w:rPr>
-                      <w:rFonts w:asciiTheme="majorHAnsi" w:hAnsiTheme="majorHAnsi"/>
-                      <w:sz w:val="24"/>
-                      <w:szCs w:val="24"/>
-                    </w:rPr>
-                    <w:t xml:space="preserve"> </w:t>
-                  </w:r>
-                  <w:proofErr w:type="spellStart"/>
-                  <w:r>
-                    <w:rPr>
-                      <w:rFonts w:asciiTheme="majorHAnsi" w:hAnsiTheme="majorHAnsi"/>
-                      <w:sz w:val="24"/>
-                      <w:szCs w:val="24"/>
-                    </w:rPr>
-                    <w:t>lòng</w:t>
-                  </w:r>
-                  <w:proofErr w:type="spellEnd"/>
-                  <w:r>
-                    <w:rPr>
-                      <w:rFonts w:asciiTheme="majorHAnsi" w:hAnsiTheme="majorHAnsi"/>
-                      <w:sz w:val="24"/>
-                      <w:szCs w:val="24"/>
-                    </w:rPr>
-                    <w:t xml:space="preserve"> </w:t>
-                  </w:r>
-                  <w:proofErr w:type="spellStart"/>
-                  <w:r>
-                    <w:rPr>
-                      <w:rFonts w:asciiTheme="majorHAnsi" w:hAnsiTheme="majorHAnsi"/>
-                      <w:sz w:val="24"/>
-                      <w:szCs w:val="24"/>
-                    </w:rPr>
-                    <w:t>thử</w:t>
-                  </w:r>
-                  <w:proofErr w:type="spellEnd"/>
-                  <w:r>
-                    <w:rPr>
-                      <w:rFonts w:asciiTheme="majorHAnsi" w:hAnsiTheme="majorHAnsi"/>
-                      <w:sz w:val="24"/>
-                      <w:szCs w:val="24"/>
-                    </w:rPr>
-                    <w:t xml:space="preserve"> </w:t>
-                  </w:r>
-                  <w:proofErr w:type="spellStart"/>
-                  <w:r>
-                    <w:rPr>
-                      <w:rFonts w:asciiTheme="majorHAnsi" w:hAnsiTheme="majorHAnsi"/>
-                      <w:sz w:val="24"/>
-                      <w:szCs w:val="24"/>
-                    </w:rPr>
-                    <w:t>lại</w:t>
-                  </w:r>
-                  <w:proofErr w:type="spellEnd"/>
-                  <w:r>
-                    <w:rPr>
-                      <w:rFonts w:asciiTheme="majorHAnsi" w:hAnsiTheme="majorHAnsi"/>
-                      <w:sz w:val="24"/>
-                      <w:szCs w:val="24"/>
-                    </w:rPr>
-                    <w:t>!”</w:t>
+                  <w:r>
+                    <w:rPr>
+                      <w:rFonts w:asciiTheme="majorHAnsi" w:hAnsiTheme="majorHAnsi"/>
+                      <w:sz w:val="24"/>
+                      <w:szCs w:val="24"/>
+                    </w:rPr>
+                    <w:t>Bạn đã điền thiếu thông tin vui lòng nhập đủ thông</w:t>
+                  </w:r>
+                  <w:r>
+                    <w:rPr>
+                      <w:rFonts w:asciiTheme="majorHAnsi" w:hAnsiTheme="majorHAnsi"/>
+                      <w:sz w:val="24"/>
+                      <w:szCs w:val="24"/>
+                    </w:rPr>
+                    <w:t xml:space="preserve"> tin ở ô có dấu * </w:t>
+                  </w:r>
+                  <w:r>
+                    <w:rPr>
+                      <w:rFonts w:asciiTheme="majorHAnsi" w:hAnsiTheme="majorHAnsi"/>
+                      <w:sz w:val="24"/>
+                      <w:szCs w:val="24"/>
+                    </w:rPr>
+                    <w:t>”</w:t>
+                  </w:r>
+                </w:p>
+              </w:tc>
+            </w:tr>
+          </w:tbl>
+          <w:p>
+            <w:pPr>
+              <w:rPr>
+                <w:rFonts w:asciiTheme="majorHAnsi" w:hAnsiTheme="majorHAnsi"/>
+                <w:b/>
+                <w:sz w:val="24"/>
+                <w:szCs w:val="24"/>
+              </w:rPr>
+            </w:pPr>
+          </w:p>
+          <w:p>
+            <w:pPr>
+              <w:rPr>
+                <w:rFonts w:asciiTheme="majorHAnsi" w:hAnsiTheme="majorHAnsi"/>
+                <w:sz w:val="24"/>
+                <w:szCs w:val="24"/>
+              </w:rPr>
+            </w:pPr>
+            <w:r>
+              <w:rPr>
+                <w:rFonts w:asciiTheme="majorHAnsi" w:hAnsiTheme="majorHAnsi"/>
+                <w:b/>
+                <w:sz w:val="24"/>
+                <w:szCs w:val="24"/>
+              </w:rPr>
+              <w:t xml:space="preserve">Relationships: </w:t>
+            </w:r>
+          </w:p>
+          <w:p>
+            <w:pPr>
+              <w:keepNext/>
+              <w:rPr>
+                <w:rFonts w:asciiTheme="majorHAnsi" w:hAnsiTheme="majorHAnsi"/>
+                <w:sz w:val="24"/>
+                <w:szCs w:val="24"/>
+              </w:rPr>
+            </w:pPr>
+            <w:r>
+              <w:rPr>
+                <w:rFonts w:asciiTheme="majorHAnsi" w:hAnsiTheme="majorHAnsi"/>
+                <w:b/>
+                <w:sz w:val="24"/>
+                <w:szCs w:val="24"/>
+              </w:rPr>
+              <w:t>Business Rules:</w:t>
+            </w:r>
+          </w:p>
+          <w:p>
+            <w:pPr>
+              <w:pStyle w:val="ListParagraph"/>
+              <w:keepNext/>
+              <w:numPr>
+                <w:ilvl w:val="0"/>
+                <w:numId w:val="3"/>
+              </w:numPr>
+              <w:spacing w:after="0" w:line="240" w:lineRule="auto"/>
+              <w:rPr>
+                <w:rFonts w:asciiTheme="majorHAnsi" w:hAnsiTheme="majorHAnsi"/>
+                <w:b/>
+                <w:sz w:val="24"/>
+                <w:szCs w:val="24"/>
+              </w:rPr>
+            </w:pPr>
+          </w:p>
+        </w:tc>
+      </w:tr>
+    </w:tbl>
+    <w:p>
+      <w:pPr>
+        <w:rPr>
+          <w:noProof/>
+        </w:rPr>
+      </w:pPr>
+    </w:p>
+    <w:p>
+      <w:pPr>
+        <w:rPr>
+          <w:noProof/>
+        </w:rPr>
+      </w:pPr>
+    </w:p>
+    <w:p/>
+    <w:p/>
+    <w:p>
+      <w:r>
+        <w:t>2</w:t>
+      </w:r>
+      <w:r>
+        <w:t xml:space="preserve">/ </w:t>
+      </w:r>
+      <w:r>
+        <w:rPr>
+          <w:rFonts w:asciiTheme="majorHAnsi" w:hAnsiTheme="majorHAnsi"/>
+          <w:color w:val="000000" w:themeColor="text1"/>
+          <w:sz w:val="24"/>
+          <w:szCs w:val="24"/>
+        </w:rPr>
+        <w:t>&lt;</w:t>
+      </w:r>
+      <w:r>
+        <w:rPr>
+          <w:rFonts w:asciiTheme="majorHAnsi" w:hAnsiTheme="majorHAnsi"/>
+          <w:color w:val="000000" w:themeColor="text1"/>
+          <w:sz w:val="24"/>
+          <w:szCs w:val="24"/>
+        </w:rPr>
+        <w:t>Staff</w:t>
+      </w:r>
+      <w:r>
+        <w:rPr>
+          <w:rFonts w:asciiTheme="majorHAnsi" w:hAnsiTheme="majorHAnsi"/>
+          <w:color w:val="000000" w:themeColor="text1"/>
+          <w:sz w:val="24"/>
+          <w:szCs w:val="24"/>
+        </w:rPr>
+        <w:t xml:space="preserve">&gt; </w:t>
+      </w:r>
+      <w:r>
+        <w:t>Manager  User:</w:t>
+      </w:r>
+      <w:r>
+        <w:rPr>
+          <w:noProof/>
+        </w:rPr>
+        <w:drawing>
+          <wp:inline distT="0" distB="0" distL="0" distR="0">
+            <wp:extent cx="5943600" cy="2486642"/>
+            <wp:effectExtent l="0" t="0" r="0" b="0"/>
+            <wp:docPr id="1" name="Picture 1"/>
+            <wp:cNvGraphicFramePr>
+              <a:graphicFrameLocks xmlns:a="http://schemas.openxmlformats.org/drawingml/2006/main" noChangeAspect="1"/>
+            </wp:cNvGraphicFramePr>
+            <a:graphic xmlns:a="http://schemas.openxmlformats.org/drawingml/2006/main">
+              <a:graphicData uri="http://schemas.openxmlformats.org/drawingml/2006/picture">
+                <pic:pic xmlns:pic="http://schemas.openxmlformats.org/drawingml/2006/picture">
+                  <pic:nvPicPr>
+                    <pic:cNvPr id="0" name="Picture 1"/>
+                    <pic:cNvPicPr>
+                      <a:picLocks noChangeAspect="1" noChangeArrowheads="1"/>
+                    </pic:cNvPicPr>
+                  </pic:nvPicPr>
+                  <pic:blipFill>
+                    <a:blip r:embed="rId7">
+                      <a:extLst>
+                        <a:ext uri="{28A0092B-C50C-407E-A947-70E740481C1C}">
+                          <a14:useLocalDpi xmlns:a14="http://schemas.microsoft.com/office/drawing/2010/main" val="0"/>
+                        </a:ext>
+                      </a:extLst>
+                    </a:blip>
+                    <a:srcRect/>
+                    <a:stretch>
+                      <a:fillRect/>
+                    </a:stretch>
+                  </pic:blipFill>
+                  <pic:spPr bwMode="auto">
+                    <a:xfrm>
+                      <a:off x="0" y="0"/>
+                      <a:ext cx="5943600" cy="2486642"/>
+                    </a:xfrm>
+                    <a:prstGeom prst="rect">
+                      <a:avLst/>
+                    </a:prstGeom>
+                    <a:noFill/>
+                    <a:ln>
+                      <a:noFill/>
+                    </a:ln>
+                  </pic:spPr>
+                </pic:pic>
+              </a:graphicData>
+            </a:graphic>
+          </wp:inline>
+        </w:drawing>
+      </w:r>
+    </w:p>
+    <w:p/>
+    <w:p/>
+    <w:p/>
+    <w:p/>
+    <w:p/>
+    <w:p/>
+    <w:p/>
+    <w:p/>
+    <w:p/>
+    <w:p/>
+    <w:p/>
+    <w:tbl>
+      <w:tblPr>
+        <w:tblStyle w:val="TableGrid"/>
+        <w:tblW w:w="0" w:type="auto"/>
+        <w:tblLook w:val="04A0" w:firstRow="1" w:lastRow="0" w:firstColumn="1" w:lastColumn="0" w:noHBand="0" w:noVBand="1"/>
+      </w:tblPr>
+      <w:tblGrid>
+        <w:gridCol w:w="2251"/>
+        <w:gridCol w:w="2251"/>
+        <w:gridCol w:w="2251"/>
+        <w:gridCol w:w="2251"/>
+      </w:tblGrid>
+      <w:tr>
+        <w:tc>
+          <w:tcPr>
+            <w:tcW w:w="9004" w:type="dxa"/>
+            <w:gridSpan w:val="4"/>
+            <w:tcBorders>
+              <w:top w:val="single" w:sz="4" w:space="0" w:color="auto"/>
+              <w:left w:val="single" w:sz="4" w:space="0" w:color="auto"/>
+              <w:bottom w:val="single" w:sz="4" w:space="0" w:color="auto"/>
+              <w:right w:val="single" w:sz="4" w:space="0" w:color="auto"/>
+            </w:tcBorders>
+            <w:shd w:val="clear" w:color="auto" w:fill="D9D9D9" w:themeFill="background1" w:themeFillShade="D9"/>
+            <w:hideMark/>
+          </w:tcPr>
+          <w:p>
+            <w:pPr>
+              <w:rPr>
+                <w:rFonts w:asciiTheme="majorHAnsi" w:hAnsiTheme="majorHAnsi"/>
+                <w:b/>
+                <w:sz w:val="24"/>
+                <w:szCs w:val="24"/>
+              </w:rPr>
+            </w:pPr>
+            <w:r>
+              <w:rPr>
+                <w:rFonts w:asciiTheme="majorHAnsi" w:hAnsiTheme="majorHAnsi"/>
+                <w:b/>
+                <w:sz w:val="24"/>
+                <w:szCs w:val="24"/>
+              </w:rPr>
+              <w:t xml:space="preserve">USE CASE </w:t>
+            </w:r>
+          </w:p>
+        </w:tc>
+      </w:tr>
+      <w:tr>
+        <w:tc>
+          <w:tcPr>
+            <w:tcW w:w="2251" w:type="dxa"/>
+            <w:tcBorders>
+              <w:top w:val="single" w:sz="4" w:space="0" w:color="auto"/>
+              <w:left w:val="single" w:sz="4" w:space="0" w:color="auto"/>
+              <w:bottom w:val="single" w:sz="4" w:space="0" w:color="auto"/>
+              <w:right w:val="single" w:sz="4" w:space="0" w:color="auto"/>
+            </w:tcBorders>
+            <w:shd w:val="clear" w:color="auto" w:fill="D9D9D9" w:themeFill="background1" w:themeFillShade="D9"/>
+            <w:hideMark/>
+          </w:tcPr>
+          <w:p>
+            <w:pPr>
+              <w:rPr>
+                <w:rFonts w:asciiTheme="majorHAnsi" w:hAnsiTheme="majorHAnsi"/>
+                <w:b/>
+                <w:sz w:val="24"/>
+                <w:szCs w:val="24"/>
+              </w:rPr>
+            </w:pPr>
+            <w:r>
+              <w:rPr>
+                <w:rFonts w:asciiTheme="majorHAnsi" w:hAnsiTheme="majorHAnsi"/>
+                <w:b/>
+                <w:sz w:val="24"/>
+                <w:szCs w:val="24"/>
+              </w:rPr>
+              <w:t>Use Case No.</w:t>
+            </w:r>
+          </w:p>
+        </w:tc>
+        <w:tc>
+          <w:tcPr>
+            <w:tcW w:w="2251" w:type="dxa"/>
+            <w:tcBorders>
+              <w:top w:val="single" w:sz="4" w:space="0" w:color="auto"/>
+              <w:left w:val="single" w:sz="4" w:space="0" w:color="auto"/>
+              <w:bottom w:val="single" w:sz="4" w:space="0" w:color="auto"/>
+              <w:right w:val="single" w:sz="4" w:space="0" w:color="auto"/>
+            </w:tcBorders>
+            <w:hideMark/>
+          </w:tcPr>
+          <w:p>
+            <w:pPr>
+              <w:rPr>
+                <w:rFonts w:asciiTheme="majorHAnsi" w:hAnsiTheme="majorHAnsi"/>
+                <w:sz w:val="24"/>
+                <w:szCs w:val="24"/>
+              </w:rPr>
+            </w:pPr>
+          </w:p>
+        </w:tc>
+        <w:tc>
+          <w:tcPr>
+            <w:tcW w:w="2251" w:type="dxa"/>
+            <w:tcBorders>
+              <w:top w:val="single" w:sz="4" w:space="0" w:color="auto"/>
+              <w:left w:val="single" w:sz="4" w:space="0" w:color="auto"/>
+              <w:bottom w:val="single" w:sz="4" w:space="0" w:color="auto"/>
+              <w:right w:val="single" w:sz="4" w:space="0" w:color="auto"/>
+            </w:tcBorders>
+            <w:shd w:val="clear" w:color="auto" w:fill="D9D9D9" w:themeFill="background1" w:themeFillShade="D9"/>
+            <w:hideMark/>
+          </w:tcPr>
+          <w:p>
+            <w:pPr>
+              <w:rPr>
+                <w:rFonts w:asciiTheme="majorHAnsi" w:hAnsiTheme="majorHAnsi"/>
+                <w:b/>
+                <w:sz w:val="24"/>
+                <w:szCs w:val="24"/>
+              </w:rPr>
+            </w:pPr>
+            <w:r>
+              <w:rPr>
+                <w:rFonts w:asciiTheme="majorHAnsi" w:hAnsiTheme="majorHAnsi"/>
+                <w:b/>
+                <w:sz w:val="24"/>
+                <w:szCs w:val="24"/>
+              </w:rPr>
+              <w:t>Use Case Version</w:t>
+            </w:r>
+          </w:p>
+        </w:tc>
+        <w:tc>
+          <w:tcPr>
+            <w:tcW w:w="2251" w:type="dxa"/>
+            <w:tcBorders>
+              <w:top w:val="single" w:sz="4" w:space="0" w:color="auto"/>
+              <w:left w:val="single" w:sz="4" w:space="0" w:color="auto"/>
+              <w:bottom w:val="single" w:sz="4" w:space="0" w:color="auto"/>
+              <w:right w:val="single" w:sz="4" w:space="0" w:color="auto"/>
+            </w:tcBorders>
+            <w:hideMark/>
+          </w:tcPr>
+          <w:p>
+            <w:pPr>
+              <w:rPr>
+                <w:rFonts w:asciiTheme="majorHAnsi" w:hAnsiTheme="majorHAnsi"/>
+                <w:sz w:val="24"/>
+                <w:szCs w:val="24"/>
+              </w:rPr>
+            </w:pPr>
+          </w:p>
+        </w:tc>
+      </w:tr>
+      <w:tr>
+        <w:tc>
+          <w:tcPr>
+            <w:tcW w:w="2251" w:type="dxa"/>
+            <w:tcBorders>
+              <w:top w:val="single" w:sz="4" w:space="0" w:color="auto"/>
+              <w:left w:val="single" w:sz="4" w:space="0" w:color="auto"/>
+              <w:bottom w:val="single" w:sz="4" w:space="0" w:color="auto"/>
+              <w:right w:val="single" w:sz="4" w:space="0" w:color="auto"/>
+            </w:tcBorders>
+            <w:shd w:val="clear" w:color="auto" w:fill="D9D9D9" w:themeFill="background1" w:themeFillShade="D9"/>
+            <w:hideMark/>
+          </w:tcPr>
+          <w:p>
+            <w:pPr>
+              <w:rPr>
+                <w:rFonts w:asciiTheme="majorHAnsi" w:hAnsiTheme="majorHAnsi"/>
+                <w:b/>
+                <w:sz w:val="24"/>
+                <w:szCs w:val="24"/>
+              </w:rPr>
+            </w:pPr>
+            <w:r>
+              <w:rPr>
+                <w:rFonts w:asciiTheme="majorHAnsi" w:hAnsiTheme="majorHAnsi"/>
+                <w:b/>
+                <w:sz w:val="24"/>
+                <w:szCs w:val="24"/>
+              </w:rPr>
+              <w:t>Use Case Name</w:t>
+            </w:r>
+          </w:p>
+        </w:tc>
+        <w:tc>
+          <w:tcPr>
+            <w:tcW w:w="6753" w:type="dxa"/>
+            <w:gridSpan w:val="3"/>
+            <w:tcBorders>
+              <w:top w:val="single" w:sz="4" w:space="0" w:color="auto"/>
+              <w:left w:val="single" w:sz="4" w:space="0" w:color="auto"/>
+              <w:bottom w:val="single" w:sz="4" w:space="0" w:color="auto"/>
+              <w:right w:val="single" w:sz="4" w:space="0" w:color="auto"/>
+            </w:tcBorders>
+            <w:hideMark/>
+          </w:tcPr>
+          <w:p>
+            <w:pPr>
+              <w:rPr>
+                <w:rFonts w:asciiTheme="majorHAnsi" w:hAnsiTheme="majorHAnsi"/>
+                <w:sz w:val="24"/>
+                <w:szCs w:val="24"/>
+              </w:rPr>
+            </w:pPr>
+            <w:r>
+              <w:t>Manager  User</w:t>
+            </w:r>
+          </w:p>
+        </w:tc>
+      </w:tr>
+      <w:tr>
+        <w:tc>
+          <w:tcPr>
+            <w:tcW w:w="2251" w:type="dxa"/>
+            <w:tcBorders>
+              <w:top w:val="single" w:sz="4" w:space="0" w:color="auto"/>
+              <w:left w:val="single" w:sz="4" w:space="0" w:color="auto"/>
+              <w:bottom w:val="single" w:sz="4" w:space="0" w:color="auto"/>
+              <w:right w:val="single" w:sz="4" w:space="0" w:color="auto"/>
+            </w:tcBorders>
+            <w:shd w:val="clear" w:color="auto" w:fill="D9D9D9" w:themeFill="background1" w:themeFillShade="D9"/>
+            <w:hideMark/>
+          </w:tcPr>
+          <w:p>
+            <w:pPr>
+              <w:rPr>
+                <w:rFonts w:asciiTheme="majorHAnsi" w:hAnsiTheme="majorHAnsi"/>
+                <w:b/>
+                <w:sz w:val="24"/>
+                <w:szCs w:val="24"/>
+              </w:rPr>
+            </w:pPr>
+            <w:r>
+              <w:rPr>
+                <w:rFonts w:asciiTheme="majorHAnsi" w:hAnsiTheme="majorHAnsi"/>
+                <w:b/>
+                <w:sz w:val="24"/>
+                <w:szCs w:val="24"/>
+              </w:rPr>
+              <w:t>Author</w:t>
+            </w:r>
+          </w:p>
+        </w:tc>
+        <w:tc>
+          <w:tcPr>
+            <w:tcW w:w="6753" w:type="dxa"/>
+            <w:gridSpan w:val="3"/>
+            <w:tcBorders>
+              <w:top w:val="single" w:sz="4" w:space="0" w:color="auto"/>
+              <w:left w:val="single" w:sz="4" w:space="0" w:color="auto"/>
+              <w:bottom w:val="single" w:sz="4" w:space="0" w:color="auto"/>
+              <w:right w:val="single" w:sz="4" w:space="0" w:color="auto"/>
+            </w:tcBorders>
+            <w:hideMark/>
+          </w:tcPr>
+          <w:p>
+            <w:pPr>
+              <w:rPr>
+                <w:rFonts w:asciiTheme="majorHAnsi" w:hAnsiTheme="majorHAnsi"/>
+                <w:sz w:val="24"/>
+                <w:szCs w:val="24"/>
+              </w:rPr>
+            </w:pPr>
+            <w:r>
+              <w:rPr>
+                <w:rFonts w:asciiTheme="majorHAnsi" w:hAnsiTheme="majorHAnsi"/>
+                <w:sz w:val="24"/>
+                <w:szCs w:val="24"/>
+              </w:rPr>
+              <w:t>Tran Tan Len</w:t>
+            </w:r>
+          </w:p>
+        </w:tc>
+      </w:tr>
+      <w:tr>
+        <w:tc>
+          <w:tcPr>
+            <w:tcW w:w="2251" w:type="dxa"/>
+            <w:tcBorders>
+              <w:top w:val="single" w:sz="4" w:space="0" w:color="auto"/>
+              <w:left w:val="single" w:sz="4" w:space="0" w:color="auto"/>
+              <w:bottom w:val="single" w:sz="4" w:space="0" w:color="auto"/>
+              <w:right w:val="single" w:sz="4" w:space="0" w:color="auto"/>
+            </w:tcBorders>
+            <w:shd w:val="clear" w:color="auto" w:fill="D9D9D9" w:themeFill="background1" w:themeFillShade="D9"/>
+            <w:hideMark/>
+          </w:tcPr>
+          <w:p>
+            <w:pPr>
+              <w:rPr>
+                <w:rFonts w:asciiTheme="majorHAnsi" w:hAnsiTheme="majorHAnsi"/>
+                <w:b/>
+                <w:sz w:val="24"/>
+                <w:szCs w:val="24"/>
+              </w:rPr>
+            </w:pPr>
+            <w:r>
+              <w:rPr>
+                <w:rFonts w:asciiTheme="majorHAnsi" w:hAnsiTheme="majorHAnsi"/>
+                <w:b/>
+                <w:sz w:val="24"/>
+                <w:szCs w:val="24"/>
+              </w:rPr>
+              <w:t>Date</w:t>
+            </w:r>
+          </w:p>
+        </w:tc>
+        <w:tc>
+          <w:tcPr>
+            <w:tcW w:w="2251" w:type="dxa"/>
+            <w:tcBorders>
+              <w:top w:val="single" w:sz="4" w:space="0" w:color="auto"/>
+              <w:left w:val="single" w:sz="4" w:space="0" w:color="auto"/>
+              <w:bottom w:val="single" w:sz="4" w:space="0" w:color="auto"/>
+              <w:right w:val="single" w:sz="4" w:space="0" w:color="auto"/>
+            </w:tcBorders>
+            <w:hideMark/>
+          </w:tcPr>
+          <w:p>
+            <w:pPr>
+              <w:rPr>
+                <w:rFonts w:asciiTheme="majorHAnsi" w:hAnsiTheme="majorHAnsi"/>
+                <w:sz w:val="24"/>
+                <w:szCs w:val="24"/>
+              </w:rPr>
+            </w:pPr>
+            <w:r>
+              <w:rPr>
+                <w:rFonts w:asciiTheme="majorHAnsi" w:hAnsiTheme="majorHAnsi"/>
+                <w:sz w:val="24"/>
+                <w:szCs w:val="24"/>
+              </w:rPr>
+              <w:t>28</w:t>
+            </w:r>
+            <w:r>
+              <w:rPr>
+                <w:rFonts w:asciiTheme="majorHAnsi" w:hAnsiTheme="majorHAnsi"/>
+                <w:sz w:val="24"/>
+                <w:szCs w:val="24"/>
+              </w:rPr>
+              <w:t>/05/2014</w:t>
+            </w:r>
+          </w:p>
+        </w:tc>
+        <w:tc>
+          <w:tcPr>
+            <w:tcW w:w="2251" w:type="dxa"/>
+            <w:tcBorders>
+              <w:top w:val="single" w:sz="4" w:space="0" w:color="auto"/>
+              <w:left w:val="single" w:sz="4" w:space="0" w:color="auto"/>
+              <w:bottom w:val="single" w:sz="4" w:space="0" w:color="auto"/>
+              <w:right w:val="single" w:sz="4" w:space="0" w:color="auto"/>
+            </w:tcBorders>
+            <w:shd w:val="clear" w:color="auto" w:fill="D9D9D9" w:themeFill="background1" w:themeFillShade="D9"/>
+            <w:hideMark/>
+          </w:tcPr>
+          <w:p>
+            <w:pPr>
+              <w:rPr>
+                <w:rFonts w:asciiTheme="majorHAnsi" w:hAnsiTheme="majorHAnsi"/>
+                <w:b/>
+                <w:sz w:val="24"/>
+                <w:szCs w:val="24"/>
+              </w:rPr>
+            </w:pPr>
+            <w:r>
+              <w:rPr>
+                <w:rFonts w:asciiTheme="majorHAnsi" w:hAnsiTheme="majorHAnsi"/>
+                <w:b/>
+                <w:sz w:val="24"/>
+                <w:szCs w:val="24"/>
+              </w:rPr>
+              <w:t>Priority</w:t>
+            </w:r>
+          </w:p>
+        </w:tc>
+        <w:tc>
+          <w:tcPr>
+            <w:tcW w:w="2251" w:type="dxa"/>
+            <w:tcBorders>
+              <w:top w:val="single" w:sz="4" w:space="0" w:color="auto"/>
+              <w:left w:val="single" w:sz="4" w:space="0" w:color="auto"/>
+              <w:bottom w:val="single" w:sz="4" w:space="0" w:color="auto"/>
+              <w:right w:val="single" w:sz="4" w:space="0" w:color="auto"/>
+            </w:tcBorders>
+            <w:hideMark/>
+          </w:tcPr>
+          <w:p>
+            <w:pPr>
+              <w:rPr>
+                <w:rFonts w:asciiTheme="majorHAnsi" w:hAnsiTheme="majorHAnsi"/>
+                <w:sz w:val="24"/>
+                <w:szCs w:val="24"/>
+              </w:rPr>
+            </w:pPr>
+            <w:r>
+              <w:rPr>
+                <w:rFonts w:asciiTheme="majorHAnsi" w:hAnsiTheme="majorHAnsi"/>
+                <w:sz w:val="24"/>
+                <w:szCs w:val="24"/>
+              </w:rPr>
+              <w:t>Normal</w:t>
+            </w:r>
+          </w:p>
+        </w:tc>
+      </w:tr>
+      <w:tr>
+        <w:tc>
+          <w:tcPr>
+            <w:tcW w:w="9004" w:type="dxa"/>
+            <w:gridSpan w:val="4"/>
+            <w:tcBorders>
+              <w:top w:val="single" w:sz="4" w:space="0" w:color="auto"/>
+              <w:left w:val="single" w:sz="4" w:space="0" w:color="auto"/>
+              <w:bottom w:val="single" w:sz="4" w:space="0" w:color="auto"/>
+              <w:right w:val="single" w:sz="4" w:space="0" w:color="auto"/>
+            </w:tcBorders>
+          </w:tcPr>
+          <w:p>
+            <w:pPr>
+              <w:rPr>
+                <w:rFonts w:asciiTheme="majorHAnsi" w:hAnsiTheme="majorHAnsi"/>
+                <w:b/>
+                <w:sz w:val="24"/>
+                <w:szCs w:val="24"/>
+              </w:rPr>
+            </w:pPr>
+            <w:r>
+              <w:rPr>
+                <w:rFonts w:asciiTheme="majorHAnsi" w:hAnsiTheme="majorHAnsi"/>
+                <w:b/>
+                <w:sz w:val="24"/>
+                <w:szCs w:val="24"/>
+              </w:rPr>
+              <w:t>Actor:</w:t>
+            </w:r>
+          </w:p>
+          <w:p>
+            <w:pPr>
+              <w:pStyle w:val="ListParagraph"/>
+              <w:numPr>
+                <w:ilvl w:val="0"/>
+                <w:numId w:val="1"/>
+              </w:numPr>
+              <w:spacing w:after="0" w:line="240" w:lineRule="auto"/>
+              <w:rPr>
+                <w:rFonts w:asciiTheme="majorHAnsi" w:hAnsiTheme="majorHAnsi"/>
+                <w:sz w:val="24"/>
+                <w:szCs w:val="24"/>
+              </w:rPr>
+            </w:pPr>
+            <w:r>
+              <w:rPr>
+                <w:rFonts w:asciiTheme="majorHAnsi" w:hAnsiTheme="majorHAnsi"/>
+                <w:sz w:val="24"/>
+                <w:szCs w:val="24"/>
+              </w:rPr>
+              <w:t>Staff.</w:t>
+            </w:r>
+          </w:p>
+          <w:p>
+            <w:pPr>
+              <w:rPr>
+                <w:rFonts w:asciiTheme="majorHAnsi" w:hAnsiTheme="majorHAnsi"/>
+                <w:b/>
+                <w:sz w:val="24"/>
+                <w:szCs w:val="24"/>
+              </w:rPr>
+            </w:pPr>
+            <w:r>
+              <w:rPr>
+                <w:rFonts w:asciiTheme="majorHAnsi" w:hAnsiTheme="majorHAnsi"/>
+                <w:b/>
+                <w:sz w:val="24"/>
+                <w:szCs w:val="24"/>
+              </w:rPr>
+              <w:t>Summary:</w:t>
+            </w:r>
+          </w:p>
+          <w:p>
+            <w:pPr>
+              <w:pStyle w:val="ListParagraph"/>
+              <w:numPr>
+                <w:ilvl w:val="0"/>
+                <w:numId w:val="1"/>
+              </w:numPr>
+              <w:spacing w:after="0" w:line="240" w:lineRule="auto"/>
+              <w:rPr>
+                <w:rFonts w:asciiTheme="majorHAnsi" w:hAnsiTheme="majorHAnsi"/>
+                <w:sz w:val="24"/>
+                <w:szCs w:val="24"/>
+              </w:rPr>
+            </w:pPr>
+            <w:r>
+              <w:rPr>
+                <w:rFonts w:asciiTheme="majorHAnsi" w:hAnsiTheme="majorHAnsi"/>
+                <w:sz w:val="24"/>
+                <w:szCs w:val="24"/>
+              </w:rPr>
+              <w:t>This use case allows staff to manager user account</w:t>
+            </w:r>
+          </w:p>
+          <w:p>
+            <w:pPr>
+              <w:rPr>
+                <w:rFonts w:asciiTheme="majorHAnsi" w:hAnsiTheme="majorHAnsi"/>
+                <w:b/>
+                <w:sz w:val="24"/>
+                <w:szCs w:val="24"/>
+              </w:rPr>
+            </w:pPr>
+            <w:r>
+              <w:rPr>
+                <w:rFonts w:asciiTheme="majorHAnsi" w:hAnsiTheme="majorHAnsi"/>
+                <w:b/>
+                <w:sz w:val="24"/>
+                <w:szCs w:val="24"/>
+              </w:rPr>
+              <w:t>Goal:</w:t>
+            </w:r>
+          </w:p>
+          <w:p>
+            <w:pPr>
+              <w:pStyle w:val="ListParagraph"/>
+              <w:numPr>
+                <w:ilvl w:val="0"/>
+                <w:numId w:val="1"/>
+              </w:numPr>
+              <w:spacing w:after="0" w:line="240" w:lineRule="auto"/>
+              <w:rPr>
+                <w:rFonts w:asciiTheme="majorHAnsi" w:hAnsiTheme="majorHAnsi"/>
+                <w:sz w:val="24"/>
+                <w:szCs w:val="24"/>
+              </w:rPr>
+            </w:pPr>
+            <w:r>
+              <w:rPr>
+                <w:rFonts w:asciiTheme="majorHAnsi" w:hAnsiTheme="majorHAnsi"/>
+                <w:sz w:val="24"/>
+                <w:szCs w:val="24"/>
+              </w:rPr>
+              <w:t>Ban user, unban, change password</w:t>
+            </w:r>
+            <w:r>
+              <w:rPr>
+                <w:rFonts w:asciiTheme="majorHAnsi" w:hAnsiTheme="majorHAnsi"/>
+                <w:sz w:val="24"/>
+                <w:szCs w:val="24"/>
+              </w:rPr>
+              <w:t xml:space="preserve"> </w:t>
+            </w:r>
+            <w:r>
+              <w:rPr>
+                <w:rFonts w:asciiTheme="majorHAnsi" w:hAnsiTheme="majorHAnsi"/>
+                <w:sz w:val="24"/>
+                <w:szCs w:val="24"/>
+              </w:rPr>
+              <w:t xml:space="preserve"> .</w:t>
+            </w:r>
+          </w:p>
+          <w:p>
+            <w:pPr>
+              <w:rPr>
+                <w:rFonts w:asciiTheme="majorHAnsi" w:hAnsiTheme="majorHAnsi"/>
+                <w:b/>
+                <w:sz w:val="24"/>
+                <w:szCs w:val="24"/>
+              </w:rPr>
+            </w:pPr>
+            <w:r>
+              <w:rPr>
+                <w:rFonts w:asciiTheme="majorHAnsi" w:hAnsiTheme="majorHAnsi"/>
+                <w:b/>
+                <w:sz w:val="24"/>
+                <w:szCs w:val="24"/>
+              </w:rPr>
+              <w:t>Triggers:</w:t>
+            </w:r>
+          </w:p>
+          <w:p>
+            <w:pPr>
+              <w:pStyle w:val="ListParagraph"/>
+              <w:numPr>
+                <w:ilvl w:val="0"/>
+                <w:numId w:val="1"/>
+              </w:numPr>
+              <w:spacing w:after="0" w:line="240" w:lineRule="auto"/>
+              <w:rPr>
+                <w:rFonts w:asciiTheme="majorHAnsi" w:hAnsiTheme="majorHAnsi"/>
+                <w:b/>
+                <w:sz w:val="24"/>
+                <w:szCs w:val="24"/>
+              </w:rPr>
+            </w:pPr>
+            <w:r>
+              <w:rPr>
+                <w:rFonts w:asciiTheme="majorHAnsi" w:hAnsiTheme="majorHAnsi"/>
+                <w:sz w:val="24"/>
+                <w:szCs w:val="24"/>
+              </w:rPr>
+              <w:t xml:space="preserve">Staff wants to manager user </w:t>
+            </w:r>
+            <w:r>
+              <w:rPr>
+                <w:rFonts w:asciiTheme="majorHAnsi" w:hAnsiTheme="majorHAnsi"/>
+                <w:sz w:val="24"/>
+                <w:szCs w:val="24"/>
+              </w:rPr>
+              <w:t>in the system.</w:t>
+            </w:r>
+          </w:p>
+          <w:p>
+            <w:pPr>
+              <w:pStyle w:val="ListParagraph"/>
+              <w:numPr>
+                <w:ilvl w:val="0"/>
+                <w:numId w:val="1"/>
+              </w:numPr>
+              <w:spacing w:after="0" w:line="240" w:lineRule="auto"/>
+              <w:rPr>
+                <w:rFonts w:asciiTheme="majorHAnsi" w:hAnsiTheme="majorHAnsi"/>
+                <w:b/>
+                <w:sz w:val="24"/>
+                <w:szCs w:val="24"/>
+              </w:rPr>
+            </w:pPr>
+            <w:r>
+              <w:rPr>
+                <w:rFonts w:asciiTheme="majorHAnsi" w:hAnsiTheme="majorHAnsi"/>
+                <w:sz w:val="24"/>
+                <w:szCs w:val="24"/>
+              </w:rPr>
+              <w:t xml:space="preserve">To </w:t>
+            </w:r>
+            <w:r>
+              <w:rPr>
+                <w:rFonts w:asciiTheme="majorHAnsi" w:hAnsiTheme="majorHAnsi"/>
+                <w:sz w:val="24"/>
+                <w:szCs w:val="24"/>
+              </w:rPr>
+              <w:t>manager user</w:t>
+            </w:r>
+            <w:r>
+              <w:rPr>
+                <w:rFonts w:asciiTheme="majorHAnsi" w:hAnsiTheme="majorHAnsi"/>
+                <w:sz w:val="24"/>
+                <w:szCs w:val="24"/>
+              </w:rPr>
+              <w:t>, staff must do the following steps:</w:t>
+            </w:r>
+          </w:p>
+          <w:p>
+            <w:pPr>
+              <w:pStyle w:val="ListParagraph"/>
+              <w:numPr>
+                <w:ilvl w:val="1"/>
+                <w:numId w:val="1"/>
+              </w:numPr>
+              <w:spacing w:after="0" w:line="240" w:lineRule="auto"/>
+              <w:rPr>
+                <w:rFonts w:asciiTheme="majorHAnsi" w:hAnsiTheme="majorHAnsi"/>
+                <w:b/>
+                <w:sz w:val="24"/>
+                <w:szCs w:val="24"/>
+              </w:rPr>
+            </w:pPr>
+            <w:r>
+              <w:rPr>
+                <w:rFonts w:asciiTheme="majorHAnsi" w:hAnsiTheme="majorHAnsi"/>
+                <w:sz w:val="24"/>
+                <w:szCs w:val="24"/>
+              </w:rPr>
+              <w:t>Click on “</w:t>
+            </w:r>
+            <w:r>
+              <w:rPr>
+                <w:rFonts w:asciiTheme="majorHAnsi" w:hAnsiTheme="majorHAnsi"/>
+                <w:b/>
+                <w:sz w:val="24"/>
+                <w:szCs w:val="24"/>
+              </w:rPr>
+              <w:t>Quản lý</w:t>
+            </w:r>
+            <w:r>
+              <w:rPr>
+                <w:rFonts w:asciiTheme="majorHAnsi" w:hAnsiTheme="majorHAnsi"/>
+                <w:b/>
+                <w:sz w:val="24"/>
+                <w:szCs w:val="24"/>
+              </w:rPr>
+              <w:t xml:space="preserve"> User</w:t>
+            </w:r>
+            <w:r>
+              <w:rPr>
+                <w:rFonts w:asciiTheme="majorHAnsi" w:hAnsiTheme="majorHAnsi"/>
+                <w:sz w:val="24"/>
+                <w:szCs w:val="24"/>
+              </w:rPr>
+              <w:t>” tab</w:t>
+            </w:r>
+          </w:p>
+          <w:p>
+            <w:pPr>
+              <w:pStyle w:val="ListParagraph"/>
+              <w:numPr>
+                <w:ilvl w:val="1"/>
+                <w:numId w:val="1"/>
+              </w:numPr>
+              <w:spacing w:after="0" w:line="240" w:lineRule="auto"/>
+              <w:rPr>
+                <w:rFonts w:asciiTheme="majorHAnsi" w:hAnsiTheme="majorHAnsi"/>
+                <w:b/>
+                <w:sz w:val="24"/>
+                <w:szCs w:val="24"/>
+              </w:rPr>
+            </w:pPr>
+            <w:r>
+              <w:rPr>
+                <w:rFonts w:asciiTheme="majorHAnsi" w:hAnsiTheme="majorHAnsi"/>
+                <w:sz w:val="24"/>
+                <w:szCs w:val="24"/>
+              </w:rPr>
+              <w:t>Check or uncheck Active status to ban or unban, change textbox password</w:t>
+            </w:r>
+            <w:r>
+              <w:rPr>
+                <w:rFonts w:asciiTheme="majorHAnsi" w:hAnsiTheme="majorHAnsi"/>
+                <w:sz w:val="24"/>
+                <w:szCs w:val="24"/>
+              </w:rPr>
+              <w:t>.</w:t>
+            </w:r>
+          </w:p>
+          <w:p>
+            <w:pPr>
+              <w:pStyle w:val="ListParagraph"/>
+              <w:numPr>
+                <w:ilvl w:val="1"/>
+                <w:numId w:val="1"/>
+              </w:numPr>
+              <w:spacing w:after="0" w:line="240" w:lineRule="auto"/>
+              <w:rPr>
+                <w:rFonts w:asciiTheme="majorHAnsi" w:hAnsiTheme="majorHAnsi"/>
+                <w:b/>
+                <w:sz w:val="24"/>
+                <w:szCs w:val="24"/>
+              </w:rPr>
+            </w:pPr>
+            <w:r>
+              <w:rPr>
+                <w:rFonts w:asciiTheme="majorHAnsi" w:hAnsiTheme="majorHAnsi"/>
+                <w:sz w:val="24"/>
+                <w:szCs w:val="24"/>
+              </w:rPr>
+              <w:t>Click button Save to finish.</w:t>
+            </w:r>
+          </w:p>
+          <w:p>
+            <w:pPr>
+              <w:rPr>
+                <w:rFonts w:asciiTheme="majorHAnsi" w:hAnsiTheme="majorHAnsi"/>
+                <w:sz w:val="24"/>
+                <w:szCs w:val="24"/>
+              </w:rPr>
+            </w:pPr>
+            <w:r>
+              <w:rPr>
+                <w:rFonts w:asciiTheme="majorHAnsi" w:hAnsiTheme="majorHAnsi"/>
+                <w:b/>
+                <w:sz w:val="24"/>
+                <w:szCs w:val="24"/>
+              </w:rPr>
+              <w:t>Preconditions:</w:t>
+            </w:r>
+          </w:p>
+          <w:p>
+            <w:pPr>
+              <w:pStyle w:val="ListParagraph"/>
+              <w:numPr>
+                <w:ilvl w:val="0"/>
+                <w:numId w:val="2"/>
+              </w:numPr>
+              <w:spacing w:after="0" w:line="240" w:lineRule="auto"/>
+              <w:rPr>
+                <w:rFonts w:asciiTheme="majorHAnsi" w:hAnsiTheme="majorHAnsi"/>
+                <w:b/>
+                <w:sz w:val="24"/>
+                <w:szCs w:val="24"/>
+              </w:rPr>
+            </w:pPr>
+            <w:r>
+              <w:rPr>
+                <w:rFonts w:asciiTheme="majorHAnsi" w:hAnsiTheme="majorHAnsi"/>
+                <w:sz w:val="24"/>
+                <w:szCs w:val="24"/>
+              </w:rPr>
+              <w:t>User must log in the system with staff role.</w:t>
+            </w:r>
+          </w:p>
+          <w:p>
+            <w:pPr>
+              <w:rPr>
+                <w:rFonts w:asciiTheme="majorHAnsi" w:hAnsiTheme="majorHAnsi"/>
+                <w:b/>
+                <w:sz w:val="24"/>
+                <w:szCs w:val="24"/>
+              </w:rPr>
+            </w:pPr>
+            <w:r>
+              <w:rPr>
+                <w:rFonts w:asciiTheme="majorHAnsi" w:hAnsiTheme="majorHAnsi"/>
+                <w:b/>
+                <w:sz w:val="24"/>
+                <w:szCs w:val="24"/>
+              </w:rPr>
+              <w:t>Post Conditions:</w:t>
+            </w:r>
+          </w:p>
+          <w:p>
+            <w:pPr>
+              <w:pStyle w:val="ListParagraph"/>
+              <w:numPr>
+                <w:ilvl w:val="0"/>
+                <w:numId w:val="2"/>
+              </w:numPr>
+              <w:spacing w:after="0" w:line="240" w:lineRule="auto"/>
+              <w:rPr>
+                <w:rFonts w:asciiTheme="majorHAnsi" w:hAnsiTheme="majorHAnsi"/>
+                <w:sz w:val="24"/>
+                <w:szCs w:val="24"/>
+              </w:rPr>
+            </w:pPr>
+            <w:r>
+              <w:rPr>
+                <w:rFonts w:asciiTheme="majorHAnsi" w:hAnsiTheme="majorHAnsi"/>
+                <w:b/>
+                <w:sz w:val="24"/>
+                <w:szCs w:val="24"/>
+              </w:rPr>
+              <w:t>Success</w:t>
+            </w:r>
+            <w:r>
+              <w:rPr>
+                <w:rFonts w:asciiTheme="majorHAnsi" w:hAnsiTheme="majorHAnsi"/>
+                <w:sz w:val="24"/>
+                <w:szCs w:val="24"/>
+              </w:rPr>
+              <w:t>:  Show message success changed.</w:t>
+            </w:r>
+          </w:p>
+          <w:p>
+            <w:pPr>
+              <w:pStyle w:val="ListParagraph"/>
+              <w:numPr>
+                <w:ilvl w:val="0"/>
+                <w:numId w:val="2"/>
+              </w:numPr>
+              <w:spacing w:after="0" w:line="240" w:lineRule="auto"/>
+              <w:rPr>
+                <w:rFonts w:asciiTheme="majorHAnsi" w:hAnsiTheme="majorHAnsi"/>
+                <w:sz w:val="24"/>
+                <w:szCs w:val="24"/>
+              </w:rPr>
+            </w:pPr>
+            <w:r>
+              <w:rPr>
+                <w:rFonts w:asciiTheme="majorHAnsi" w:hAnsiTheme="majorHAnsi"/>
+                <w:b/>
+                <w:sz w:val="24"/>
+                <w:szCs w:val="24"/>
+              </w:rPr>
+              <w:t>Fail:</w:t>
+            </w:r>
+            <w:r>
+              <w:rPr>
+                <w:rFonts w:asciiTheme="majorHAnsi" w:hAnsiTheme="majorHAnsi"/>
+                <w:sz w:val="24"/>
+                <w:szCs w:val="24"/>
+              </w:rPr>
+              <w:t xml:space="preserve"> Nothing is changed. Show error message.</w:t>
+            </w:r>
+          </w:p>
+          <w:p>
+            <w:pPr>
+              <w:rPr>
+                <w:rFonts w:asciiTheme="majorHAnsi" w:hAnsiTheme="majorHAnsi"/>
+                <w:sz w:val="24"/>
+                <w:szCs w:val="24"/>
+              </w:rPr>
+            </w:pPr>
+          </w:p>
+          <w:p>
+            <w:pPr>
+              <w:rPr>
+                <w:rFonts w:asciiTheme="majorHAnsi" w:hAnsiTheme="majorHAnsi"/>
+                <w:b/>
+                <w:sz w:val="24"/>
+                <w:szCs w:val="24"/>
+              </w:rPr>
+            </w:pPr>
+            <w:r>
+              <w:rPr>
+                <w:rFonts w:asciiTheme="majorHAnsi" w:hAnsiTheme="majorHAnsi"/>
+                <w:b/>
+                <w:sz w:val="24"/>
+                <w:szCs w:val="24"/>
+              </w:rPr>
+              <w:t>Main Success Scenario:</w:t>
+            </w:r>
+          </w:p>
+          <w:tbl>
+            <w:tblPr>
+              <w:tblStyle w:val="TableGrid"/>
+              <w:tblW w:w="0" w:type="auto"/>
+              <w:tblLook w:val="04A0" w:firstRow="1" w:lastRow="0" w:firstColumn="1" w:lastColumn="0" w:noHBand="0" w:noVBand="1"/>
+            </w:tblPr>
+            <w:tblGrid>
+              <w:gridCol w:w="985"/>
+              <w:gridCol w:w="3778"/>
+              <w:gridCol w:w="4015"/>
+            </w:tblGrid>
+            <w:tr>
+              <w:tc>
+                <w:tcPr>
+                  <w:tcW w:w="985" w:type="dxa"/>
+                  <w:tcBorders>
+                    <w:top w:val="single" w:sz="4" w:space="0" w:color="auto"/>
+                    <w:left w:val="single" w:sz="4" w:space="0" w:color="auto"/>
+                    <w:bottom w:val="single" w:sz="4" w:space="0" w:color="auto"/>
+                    <w:right w:val="single" w:sz="4" w:space="0" w:color="auto"/>
+                  </w:tcBorders>
+                  <w:shd w:val="clear" w:color="auto" w:fill="D9D9D9" w:themeFill="background1" w:themeFillShade="D9"/>
+                  <w:hideMark/>
+                </w:tcPr>
+                <w:p>
+                  <w:pPr>
+                    <w:jc w:val="center"/>
+                    <w:rPr>
+                      <w:rFonts w:asciiTheme="majorHAnsi" w:hAnsiTheme="majorHAnsi"/>
+                      <w:sz w:val="24"/>
+                      <w:szCs w:val="24"/>
+                    </w:rPr>
+                  </w:pPr>
+                  <w:r>
+                    <w:rPr>
+                      <w:rFonts w:asciiTheme="majorHAnsi" w:hAnsiTheme="majorHAnsi"/>
+                      <w:sz w:val="24"/>
+                      <w:szCs w:val="24"/>
+                    </w:rPr>
+                    <w:t>Step</w:t>
+                  </w:r>
+                </w:p>
+              </w:tc>
+              <w:tc>
+                <w:tcPr>
+                  <w:tcW w:w="3778" w:type="dxa"/>
+                  <w:tcBorders>
+                    <w:top w:val="single" w:sz="4" w:space="0" w:color="auto"/>
+                    <w:left w:val="single" w:sz="4" w:space="0" w:color="auto"/>
+                    <w:bottom w:val="single" w:sz="4" w:space="0" w:color="auto"/>
+                    <w:right w:val="single" w:sz="4" w:space="0" w:color="auto"/>
+                  </w:tcBorders>
+                  <w:shd w:val="clear" w:color="auto" w:fill="D9D9D9" w:themeFill="background1" w:themeFillShade="D9"/>
+                  <w:hideMark/>
+                </w:tcPr>
+                <w:p>
+                  <w:pPr>
+                    <w:jc w:val="center"/>
+                    <w:rPr>
+                      <w:rFonts w:asciiTheme="majorHAnsi" w:hAnsiTheme="majorHAnsi"/>
+                      <w:sz w:val="24"/>
+                      <w:szCs w:val="24"/>
+                    </w:rPr>
+                  </w:pPr>
+                  <w:r>
+                    <w:rPr>
+                      <w:rFonts w:asciiTheme="majorHAnsi" w:hAnsiTheme="majorHAnsi"/>
+                      <w:sz w:val="24"/>
+                      <w:szCs w:val="24"/>
+                    </w:rPr>
+                    <w:t>Actor Action</w:t>
+                  </w:r>
+                </w:p>
+              </w:tc>
+              <w:tc>
+                <w:tcPr>
+                  <w:tcW w:w="4015" w:type="dxa"/>
+                  <w:tcBorders>
+                    <w:top w:val="single" w:sz="4" w:space="0" w:color="auto"/>
+                    <w:left w:val="single" w:sz="4" w:space="0" w:color="auto"/>
+                    <w:bottom w:val="single" w:sz="4" w:space="0" w:color="auto"/>
+                    <w:right w:val="single" w:sz="4" w:space="0" w:color="auto"/>
+                  </w:tcBorders>
+                  <w:shd w:val="clear" w:color="auto" w:fill="D9D9D9" w:themeFill="background1" w:themeFillShade="D9"/>
+                  <w:hideMark/>
+                </w:tcPr>
+                <w:p>
+                  <w:pPr>
+                    <w:jc w:val="center"/>
+                    <w:rPr>
+                      <w:rFonts w:asciiTheme="majorHAnsi" w:hAnsiTheme="majorHAnsi"/>
+                      <w:sz w:val="24"/>
+                      <w:szCs w:val="24"/>
+                    </w:rPr>
+                  </w:pPr>
+                  <w:r>
+                    <w:rPr>
+                      <w:rFonts w:asciiTheme="majorHAnsi" w:hAnsiTheme="majorHAnsi"/>
+                      <w:sz w:val="24"/>
+                      <w:szCs w:val="24"/>
+                    </w:rPr>
+                    <w:t>System Response</w:t>
+                  </w:r>
+                </w:p>
+              </w:tc>
+            </w:tr>
+            <w:tr>
+              <w:tc>
+                <w:tcPr>
+                  <w:tcW w:w="985" w:type="dxa"/>
+                  <w:tcBorders>
+                    <w:top w:val="single" w:sz="4" w:space="0" w:color="auto"/>
+                    <w:left w:val="single" w:sz="4" w:space="0" w:color="auto"/>
+                    <w:bottom w:val="single" w:sz="4" w:space="0" w:color="auto"/>
+                    <w:right w:val="single" w:sz="4" w:space="0" w:color="auto"/>
+                  </w:tcBorders>
+                  <w:hideMark/>
+                </w:tcPr>
+                <w:p>
+                  <w:pPr>
+                    <w:jc w:val="center"/>
+                    <w:rPr>
+                      <w:rFonts w:asciiTheme="majorHAnsi" w:hAnsiTheme="majorHAnsi"/>
+                      <w:sz w:val="24"/>
+                      <w:szCs w:val="24"/>
+                    </w:rPr>
+                  </w:pPr>
+                  <w:r>
+                    <w:rPr>
+                      <w:rFonts w:asciiTheme="majorHAnsi" w:hAnsiTheme="majorHAnsi"/>
+                      <w:sz w:val="24"/>
+                      <w:szCs w:val="24"/>
+                    </w:rPr>
+                    <w:t>1</w:t>
+                  </w:r>
+                </w:p>
+              </w:tc>
+              <w:tc>
+                <w:tcPr>
+                  <w:tcW w:w="3778" w:type="dxa"/>
+                  <w:tcBorders>
+                    <w:top w:val="single" w:sz="4" w:space="0" w:color="auto"/>
+                    <w:left w:val="single" w:sz="4" w:space="0" w:color="auto"/>
+                    <w:bottom w:val="single" w:sz="4" w:space="0" w:color="auto"/>
+                    <w:right w:val="single" w:sz="4" w:space="0" w:color="auto"/>
+                  </w:tcBorders>
+                  <w:hideMark/>
+                </w:tcPr>
+                <w:p>
+                  <w:pPr>
+                    <w:rPr>
+                      <w:rFonts w:asciiTheme="majorHAnsi" w:hAnsiTheme="majorHAnsi"/>
+                      <w:sz w:val="24"/>
+                      <w:szCs w:val="24"/>
+                    </w:rPr>
+                  </w:pPr>
+                  <w:r>
+                    <w:rPr>
+                      <w:rFonts w:asciiTheme="majorHAnsi" w:hAnsiTheme="majorHAnsi"/>
+                      <w:sz w:val="24"/>
+                      <w:szCs w:val="24"/>
+                    </w:rPr>
+                    <w:t>Click “</w:t>
+                  </w:r>
+                  <w:r>
+                    <w:rPr>
+                      <w:rFonts w:asciiTheme="majorHAnsi" w:hAnsiTheme="majorHAnsi"/>
+                      <w:b/>
+                      <w:sz w:val="24"/>
+                      <w:szCs w:val="24"/>
+                    </w:rPr>
+                    <w:t>Quản lý</w:t>
+                  </w:r>
+                  <w:r>
+                    <w:rPr>
+                      <w:rFonts w:asciiTheme="majorHAnsi" w:hAnsiTheme="majorHAnsi"/>
+                      <w:b/>
+                      <w:sz w:val="24"/>
+                      <w:szCs w:val="24"/>
+                    </w:rPr>
+                    <w:t xml:space="preserve"> User</w:t>
+                  </w:r>
+                  <w:r>
+                    <w:rPr>
+                      <w:rFonts w:asciiTheme="majorHAnsi" w:hAnsiTheme="majorHAnsi"/>
+                      <w:sz w:val="24"/>
+                      <w:szCs w:val="24"/>
+                    </w:rPr>
+                    <w:t>”</w:t>
+                  </w:r>
+                  <w:r>
+                    <w:rPr>
+                      <w:rFonts w:asciiTheme="majorHAnsi" w:hAnsiTheme="majorHAnsi"/>
+                      <w:sz w:val="24"/>
+                      <w:szCs w:val="24"/>
+                    </w:rPr>
+                    <w:t xml:space="preserve"> tab</w:t>
+                  </w:r>
+                  <w:r>
+                    <w:rPr>
+                      <w:rFonts w:asciiTheme="majorHAnsi" w:hAnsiTheme="majorHAnsi"/>
+                      <w:sz w:val="24"/>
+                      <w:szCs w:val="24"/>
+                    </w:rPr>
+                    <w:t xml:space="preserve"> in menu bar.</w:t>
+                  </w:r>
+                </w:p>
+              </w:tc>
+              <w:tc>
+                <w:tcPr>
+                  <w:tcW w:w="4015" w:type="dxa"/>
+                  <w:tcBorders>
+                    <w:top w:val="single" w:sz="4" w:space="0" w:color="auto"/>
+                    <w:left w:val="single" w:sz="4" w:space="0" w:color="auto"/>
+                    <w:bottom w:val="single" w:sz="4" w:space="0" w:color="auto"/>
+                    <w:right w:val="single" w:sz="4" w:space="0" w:color="auto"/>
+                  </w:tcBorders>
+                </w:tcPr>
+                <w:p>
+                  <w:pPr>
+                    <w:rPr>
+                      <w:rFonts w:asciiTheme="majorHAnsi" w:hAnsiTheme="majorHAnsi"/>
+                      <w:sz w:val="24"/>
+                      <w:szCs w:val="24"/>
+                    </w:rPr>
+                  </w:pPr>
+                </w:p>
+                <w:p>
+                  <w:pPr>
+                    <w:rPr>
+                      <w:rFonts w:asciiTheme="majorHAnsi" w:hAnsiTheme="majorHAnsi"/>
+                      <w:sz w:val="24"/>
+                      <w:szCs w:val="24"/>
+                    </w:rPr>
+                  </w:pPr>
+                  <w:r>
+                    <w:rPr>
+                      <w:rFonts w:asciiTheme="majorHAnsi" w:hAnsiTheme="majorHAnsi"/>
+                      <w:sz w:val="24"/>
+                      <w:szCs w:val="24"/>
+                    </w:rPr>
+                    <w:t>Navigate to “</w:t>
+                  </w:r>
+                  <w:r>
+                    <w:rPr>
+                      <w:rFonts w:asciiTheme="majorHAnsi" w:hAnsiTheme="majorHAnsi"/>
+                      <w:b/>
+                      <w:sz w:val="24"/>
+                      <w:szCs w:val="24"/>
+                    </w:rPr>
+                    <w:t>Quản lý</w:t>
+                  </w:r>
+                  <w:r>
+                    <w:rPr>
+                      <w:rFonts w:asciiTheme="majorHAnsi" w:hAnsiTheme="majorHAnsi"/>
+                      <w:b/>
+                      <w:sz w:val="24"/>
+                      <w:szCs w:val="24"/>
+                    </w:rPr>
+                    <w:t xml:space="preserve"> User</w:t>
+                  </w:r>
+                  <w:r>
+                    <w:rPr>
+                      <w:rFonts w:asciiTheme="majorHAnsi" w:hAnsiTheme="majorHAnsi"/>
+                      <w:sz w:val="24"/>
+                      <w:szCs w:val="24"/>
+                    </w:rPr>
+                    <w:t>” page which contains:</w:t>
+                  </w:r>
+                </w:p>
+                <w:p>
+                  <w:pPr>
+                    <w:pStyle w:val="ListParagraph"/>
+                    <w:numPr>
+                      <w:ilvl w:val="0"/>
+                      <w:numId w:val="3"/>
+                    </w:numPr>
+                    <w:spacing w:after="0" w:line="240" w:lineRule="auto"/>
+                    <w:rPr>
+                      <w:rFonts w:asciiTheme="majorHAnsi" w:hAnsiTheme="majorHAnsi"/>
+                      <w:sz w:val="24"/>
+                      <w:szCs w:val="24"/>
+                    </w:rPr>
+                  </w:pPr>
+                  <w:r>
+                    <w:rPr>
+                      <w:rFonts w:asciiTheme="majorHAnsi" w:hAnsiTheme="majorHAnsi"/>
+                      <w:sz w:val="24"/>
+                      <w:szCs w:val="24"/>
+                    </w:rPr>
+                    <w:t>A textbox to enter username</w:t>
+                  </w:r>
+                </w:p>
+                <w:p>
+                  <w:pPr>
+                    <w:pStyle w:val="ListParagraph"/>
+                    <w:numPr>
+                      <w:ilvl w:val="0"/>
+                      <w:numId w:val="3"/>
+                    </w:numPr>
+                    <w:spacing w:after="0" w:line="240" w:lineRule="auto"/>
+                    <w:rPr>
+                      <w:rFonts w:asciiTheme="majorHAnsi" w:hAnsiTheme="majorHAnsi"/>
+                      <w:sz w:val="24"/>
+                      <w:szCs w:val="24"/>
+                    </w:rPr>
+                  </w:pPr>
+                  <w:r>
+                    <w:rPr>
+                      <w:rFonts w:asciiTheme="majorHAnsi" w:hAnsiTheme="majorHAnsi"/>
+                      <w:sz w:val="24"/>
+                      <w:szCs w:val="24"/>
+                    </w:rPr>
+                    <w:t>A button SearchUser</w:t>
+                  </w:r>
+                </w:p>
+                <w:p>
+                  <w:pPr>
+                    <w:pStyle w:val="ListParagraph"/>
+                    <w:numPr>
+                      <w:ilvl w:val="0"/>
+                      <w:numId w:val="3"/>
+                    </w:numPr>
+                    <w:spacing w:after="0" w:line="240" w:lineRule="auto"/>
+                    <w:rPr>
+                      <w:rFonts w:asciiTheme="majorHAnsi" w:hAnsiTheme="majorHAnsi"/>
+                      <w:sz w:val="24"/>
+                      <w:szCs w:val="24"/>
+                    </w:rPr>
+                  </w:pPr>
+                  <w:r>
+                    <w:rPr>
+                      <w:rFonts w:asciiTheme="majorHAnsi" w:hAnsiTheme="majorHAnsi"/>
+                      <w:sz w:val="24"/>
+                      <w:szCs w:val="24"/>
+                    </w:rPr>
+                    <w:t>A table has 4 columns:</w:t>
+                  </w:r>
+                </w:p>
+                <w:p>
+                  <w:pPr>
+                    <w:pStyle w:val="ListParagraph"/>
+                    <w:numPr>
+                      <w:ilvl w:val="1"/>
+                      <w:numId w:val="3"/>
+                    </w:numPr>
+                    <w:spacing w:after="0" w:line="240" w:lineRule="auto"/>
+                    <w:rPr>
+                      <w:rFonts w:asciiTheme="majorHAnsi" w:hAnsiTheme="majorHAnsi"/>
+                      <w:sz w:val="24"/>
+                      <w:szCs w:val="24"/>
+                    </w:rPr>
+                  </w:pPr>
+                  <w:r>
+                    <w:rPr>
+                      <w:rFonts w:asciiTheme="majorHAnsi" w:hAnsiTheme="majorHAnsi"/>
+                      <w:sz w:val="24"/>
+                      <w:szCs w:val="24"/>
+                    </w:rPr>
+                    <w:t>ID</w:t>
+                  </w:r>
+                </w:p>
+                <w:p>
+                  <w:pPr>
+                    <w:pStyle w:val="ListParagraph"/>
+                    <w:numPr>
+                      <w:ilvl w:val="1"/>
+                      <w:numId w:val="3"/>
+                    </w:numPr>
+                    <w:spacing w:after="0" w:line="240" w:lineRule="auto"/>
+                    <w:rPr>
+                      <w:rFonts w:asciiTheme="majorHAnsi" w:hAnsiTheme="majorHAnsi"/>
+                      <w:sz w:val="24"/>
+                      <w:szCs w:val="24"/>
+                    </w:rPr>
+                  </w:pPr>
+                  <w:r>
+                    <w:rPr>
+                      <w:rFonts w:asciiTheme="majorHAnsi" w:hAnsiTheme="majorHAnsi"/>
+                      <w:sz w:val="24"/>
+                      <w:szCs w:val="24"/>
+                    </w:rPr>
+                    <w:t>UserName</w:t>
+                  </w:r>
+                </w:p>
+                <w:p>
+                  <w:pPr>
+                    <w:pStyle w:val="ListParagraph"/>
+                    <w:numPr>
+                      <w:ilvl w:val="1"/>
+                      <w:numId w:val="3"/>
+                    </w:numPr>
+                    <w:spacing w:after="0" w:line="240" w:lineRule="auto"/>
+                    <w:rPr>
+                      <w:rFonts w:asciiTheme="majorHAnsi" w:hAnsiTheme="majorHAnsi"/>
+                      <w:sz w:val="24"/>
+                      <w:szCs w:val="24"/>
+                    </w:rPr>
+                  </w:pPr>
+                  <w:r>
+                    <w:rPr>
+                      <w:rFonts w:asciiTheme="majorHAnsi" w:hAnsiTheme="majorHAnsi"/>
+                      <w:sz w:val="24"/>
+                      <w:szCs w:val="24"/>
+                    </w:rPr>
+                    <w:t>Password</w:t>
+                  </w:r>
+                </w:p>
+                <w:p>
+                  <w:pPr>
+                    <w:pStyle w:val="ListParagraph"/>
+                    <w:numPr>
+                      <w:ilvl w:val="1"/>
+                      <w:numId w:val="3"/>
+                    </w:numPr>
+                    <w:spacing w:after="0" w:line="240" w:lineRule="auto"/>
+                    <w:rPr>
+                      <w:rFonts w:asciiTheme="majorHAnsi" w:hAnsiTheme="majorHAnsi"/>
+                      <w:sz w:val="24"/>
+                      <w:szCs w:val="24"/>
+                    </w:rPr>
+                  </w:pPr>
+                  <w:r>
+                    <w:rPr>
+                      <w:rFonts w:asciiTheme="majorHAnsi" w:hAnsiTheme="majorHAnsi"/>
+                      <w:sz w:val="24"/>
+                      <w:szCs w:val="24"/>
+                    </w:rPr>
+                    <w:t>Active</w:t>
+                  </w:r>
+                </w:p>
+                <w:p>
+                  <w:pPr>
+                    <w:pStyle w:val="ListParagraph"/>
+                    <w:numPr>
+                      <w:ilvl w:val="1"/>
+                      <w:numId w:val="3"/>
+                    </w:numPr>
+                    <w:spacing w:after="0" w:line="240" w:lineRule="auto"/>
+                    <w:rPr>
+                      <w:rFonts w:asciiTheme="majorHAnsi" w:hAnsiTheme="majorHAnsi"/>
+                      <w:sz w:val="24"/>
+                      <w:szCs w:val="24"/>
+                    </w:rPr>
+                  </w:pPr>
+                  <w:r>
+                    <w:rPr>
+                      <w:rFonts w:asciiTheme="majorHAnsi" w:hAnsiTheme="majorHAnsi"/>
+                      <w:sz w:val="24"/>
+                      <w:szCs w:val="24"/>
+                    </w:rPr>
+                    <w:t>ReasonBand</w:t>
+                  </w:r>
+                </w:p>
+                <w:p>
+                  <w:pPr>
+                    <w:pStyle w:val="ListParagraph"/>
+                    <w:numPr>
+                      <w:ilvl w:val="1"/>
+                      <w:numId w:val="3"/>
+                    </w:numPr>
+                    <w:spacing w:after="0" w:line="240" w:lineRule="auto"/>
+                    <w:rPr>
+                      <w:rFonts w:asciiTheme="majorHAnsi" w:hAnsiTheme="majorHAnsi"/>
+                      <w:sz w:val="24"/>
+                      <w:szCs w:val="24"/>
+                    </w:rPr>
+                  </w:pPr>
+                  <w:r>
+                    <w:rPr>
+                      <w:rFonts w:asciiTheme="majorHAnsi" w:hAnsiTheme="majorHAnsi"/>
+                      <w:sz w:val="24"/>
+                      <w:szCs w:val="24"/>
+                    </w:rPr>
+                    <w:t>Save</w:t>
+                  </w:r>
+                  <w:r>
+                    <w:rPr>
+                      <w:rFonts w:asciiTheme="majorHAnsi" w:hAnsiTheme="majorHAnsi"/>
+                      <w:sz w:val="24"/>
+                      <w:szCs w:val="24"/>
+                    </w:rPr>
+                    <w:t>: button</w:t>
+                  </w:r>
+                </w:p>
+              </w:tc>
+            </w:tr>
+            <w:tr>
+              <w:tc>
+                <w:tcPr>
+                  <w:tcW w:w="985" w:type="dxa"/>
+                  <w:tcBorders>
+                    <w:top w:val="single" w:sz="4" w:space="0" w:color="auto"/>
+                    <w:left w:val="single" w:sz="4" w:space="0" w:color="auto"/>
+                    <w:bottom w:val="single" w:sz="4" w:space="0" w:color="auto"/>
+                    <w:right w:val="single" w:sz="4" w:space="0" w:color="auto"/>
+                  </w:tcBorders>
+                </w:tcPr>
+                <w:p>
+                  <w:pPr>
+                    <w:jc w:val="center"/>
+                    <w:rPr>
+                      <w:rFonts w:asciiTheme="majorHAnsi" w:hAnsiTheme="majorHAnsi"/>
+                      <w:sz w:val="24"/>
+                      <w:szCs w:val="24"/>
+                    </w:rPr>
+                  </w:pPr>
+                  <w:r>
+                    <w:rPr>
+                      <w:rFonts w:asciiTheme="majorHAnsi" w:hAnsiTheme="majorHAnsi"/>
+                      <w:sz w:val="24"/>
+                      <w:szCs w:val="24"/>
+                    </w:rPr>
+                    <w:t>2</w:t>
+                  </w:r>
+                </w:p>
+              </w:tc>
+              <w:tc>
+                <w:tcPr>
+                  <w:tcW w:w="3778" w:type="dxa"/>
+                  <w:tcBorders>
+                    <w:top w:val="single" w:sz="4" w:space="0" w:color="auto"/>
+                    <w:left w:val="single" w:sz="4" w:space="0" w:color="auto"/>
+                    <w:bottom w:val="single" w:sz="4" w:space="0" w:color="auto"/>
+                    <w:right w:val="single" w:sz="4" w:space="0" w:color="auto"/>
+                  </w:tcBorders>
+                  <w:hideMark/>
+                </w:tcPr>
+                <w:p>
+                  <w:pPr>
+                    <w:rPr>
+                      <w:rFonts w:asciiTheme="majorHAnsi" w:hAnsiTheme="majorHAnsi"/>
+                      <w:sz w:val="24"/>
+                      <w:szCs w:val="24"/>
+                    </w:rPr>
+                  </w:pPr>
+                  <w:r>
+                    <w:rPr>
+                      <w:rFonts w:asciiTheme="majorHAnsi" w:hAnsiTheme="majorHAnsi"/>
+                      <w:sz w:val="24"/>
+                      <w:szCs w:val="24"/>
+                    </w:rPr>
+                    <w:t>Enter textbox and click “</w:t>
+                  </w:r>
+                  <w:r>
+                    <w:rPr>
+                      <w:rFonts w:asciiTheme="majorHAnsi" w:hAnsiTheme="majorHAnsi"/>
+                      <w:b/>
+                      <w:sz w:val="24"/>
+                      <w:szCs w:val="24"/>
+                    </w:rPr>
+                    <w:t xml:space="preserve">Tìm Kiếm </w:t>
+                  </w:r>
+                  <w:bookmarkStart w:id="0" w:name="_GoBack"/>
+                  <w:bookmarkEnd w:id="0"/>
+                  <w:r>
+                    <w:rPr>
+                      <w:rFonts w:asciiTheme="majorHAnsi" w:hAnsiTheme="majorHAnsi"/>
+                      <w:b/>
+                      <w:sz w:val="24"/>
+                      <w:szCs w:val="24"/>
+                    </w:rPr>
+                    <w:t>User</w:t>
+                  </w:r>
+                  <w:r>
+                    <w:rPr>
+                      <w:rFonts w:asciiTheme="majorHAnsi" w:hAnsiTheme="majorHAnsi"/>
+                      <w:b/>
+                      <w:sz w:val="24"/>
+                      <w:szCs w:val="24"/>
+                    </w:rPr>
+                    <w:t xml:space="preserve">” </w:t>
+                  </w:r>
+                  <w:r>
+                    <w:rPr>
+                      <w:rFonts w:asciiTheme="majorHAnsi" w:hAnsiTheme="majorHAnsi"/>
+                      <w:sz w:val="24"/>
+                      <w:szCs w:val="24"/>
+                    </w:rPr>
+                    <w:t>button</w:t>
+                  </w:r>
+                  <w:r>
+                    <w:rPr>
+                      <w:rFonts w:asciiTheme="majorHAnsi" w:hAnsiTheme="majorHAnsi"/>
+                      <w:sz w:val="24"/>
+                      <w:szCs w:val="24"/>
+                    </w:rPr>
+                    <w:t>.</w:t>
+                  </w:r>
+                </w:p>
+              </w:tc>
+              <w:tc>
+                <w:tcPr>
+                  <w:tcW w:w="4015" w:type="dxa"/>
+                  <w:tcBorders>
+                    <w:top w:val="single" w:sz="4" w:space="0" w:color="auto"/>
+                    <w:left w:val="single" w:sz="4" w:space="0" w:color="auto"/>
+                    <w:bottom w:val="single" w:sz="4" w:space="0" w:color="auto"/>
+                    <w:right w:val="single" w:sz="4" w:space="0" w:color="auto"/>
+                  </w:tcBorders>
+                </w:tcPr>
+                <w:p>
+                  <w:pPr>
+                    <w:rPr>
+                      <w:rFonts w:asciiTheme="majorHAnsi" w:hAnsiTheme="majorHAnsi"/>
+                      <w:sz w:val="24"/>
+                      <w:szCs w:val="24"/>
+                    </w:rPr>
+                  </w:pPr>
+                </w:p>
+                <w:p>
+                  <w:pPr>
+                    <w:rPr>
+                      <w:rFonts w:asciiTheme="majorHAnsi" w:hAnsiTheme="majorHAnsi"/>
+                      <w:sz w:val="24"/>
+                      <w:szCs w:val="24"/>
+                    </w:rPr>
+                  </w:pPr>
+                </w:p>
+                <w:p>
+                  <w:pPr>
+                    <w:rPr>
+                      <w:rFonts w:asciiTheme="majorHAnsi" w:hAnsiTheme="majorHAnsi"/>
+                      <w:sz w:val="24"/>
+                      <w:szCs w:val="24"/>
+                    </w:rPr>
+                  </w:pPr>
+                  <w:r>
+                    <w:rPr>
+                      <w:rFonts w:asciiTheme="majorHAnsi" w:hAnsiTheme="majorHAnsi"/>
+                      <w:sz w:val="24"/>
+                      <w:szCs w:val="24"/>
+                    </w:rPr>
+                    <w:t>Return user info on table</w:t>
+                  </w:r>
+                  <w:r>
+                    <w:rPr>
+                      <w:rFonts w:asciiTheme="majorHAnsi" w:hAnsiTheme="majorHAnsi"/>
+                      <w:sz w:val="24"/>
+                      <w:szCs w:val="24"/>
+                    </w:rPr>
+                    <w:t>.</w:t>
+                  </w:r>
+                </w:p>
+                <w:p>
+                  <w:pPr>
+                    <w:rPr>
+                      <w:rFonts w:asciiTheme="majorHAnsi" w:hAnsiTheme="majorHAnsi"/>
+                      <w:sz w:val="24"/>
+                      <w:szCs w:val="24"/>
+                    </w:rPr>
+                  </w:pPr>
+                </w:p>
+              </w:tc>
+            </w:tr>
+            <w:tr>
+              <w:tc>
+                <w:tcPr>
+                  <w:tcW w:w="985" w:type="dxa"/>
+                  <w:tcBorders>
+                    <w:top w:val="single" w:sz="4" w:space="0" w:color="auto"/>
+                    <w:left w:val="single" w:sz="4" w:space="0" w:color="auto"/>
+                    <w:bottom w:val="single" w:sz="4" w:space="0" w:color="auto"/>
+                    <w:right w:val="single" w:sz="4" w:space="0" w:color="auto"/>
+                  </w:tcBorders>
+                </w:tcPr>
+                <w:p>
+                  <w:pPr>
+                    <w:jc w:val="center"/>
+                    <w:rPr>
+                      <w:rFonts w:asciiTheme="majorHAnsi" w:hAnsiTheme="majorHAnsi"/>
+                      <w:sz w:val="24"/>
+                      <w:szCs w:val="24"/>
+                    </w:rPr>
+                  </w:pPr>
+                  <w:r>
+                    <w:rPr>
+                      <w:rFonts w:asciiTheme="majorHAnsi" w:hAnsiTheme="majorHAnsi"/>
+                      <w:sz w:val="24"/>
+                      <w:szCs w:val="24"/>
+                    </w:rPr>
+                    <w:t>3</w:t>
+                  </w:r>
+                </w:p>
+              </w:tc>
+              <w:tc>
+                <w:tcPr>
+                  <w:tcW w:w="3778" w:type="dxa"/>
+                  <w:tcBorders>
+                    <w:top w:val="single" w:sz="4" w:space="0" w:color="auto"/>
+                    <w:left w:val="single" w:sz="4" w:space="0" w:color="auto"/>
+                    <w:bottom w:val="single" w:sz="4" w:space="0" w:color="auto"/>
+                    <w:right w:val="single" w:sz="4" w:space="0" w:color="auto"/>
+                  </w:tcBorders>
+                </w:tcPr>
+                <w:p>
+                  <w:pPr>
+                    <w:rPr>
+                      <w:rFonts w:asciiTheme="majorHAnsi" w:hAnsiTheme="majorHAnsi"/>
+                      <w:sz w:val="24"/>
+                      <w:szCs w:val="24"/>
+                    </w:rPr>
+                  </w:pPr>
+                  <w:r>
+                    <w:rPr>
+                      <w:rFonts w:asciiTheme="majorHAnsi" w:hAnsiTheme="majorHAnsi"/>
+                      <w:sz w:val="24"/>
+                      <w:szCs w:val="24"/>
+                    </w:rPr>
+                    <w:t>Uncheck the checkbox in “</w:t>
+                  </w:r>
+                  <w:r>
+                    <w:rPr>
+                      <w:rFonts w:asciiTheme="majorHAnsi" w:hAnsiTheme="majorHAnsi"/>
+                      <w:b/>
+                      <w:sz w:val="24"/>
+                      <w:szCs w:val="24"/>
+                    </w:rPr>
+                    <w:t>Active</w:t>
+                  </w:r>
+                  <w:r>
+                    <w:rPr>
+                      <w:rFonts w:asciiTheme="majorHAnsi" w:hAnsiTheme="majorHAnsi"/>
+                      <w:sz w:val="24"/>
+                      <w:szCs w:val="24"/>
+                    </w:rPr>
+                    <w:t xml:space="preserve">” </w:t>
+                  </w:r>
+                  <w:r>
+                    <w:rPr>
+                      <w:rFonts w:asciiTheme="majorHAnsi" w:hAnsiTheme="majorHAnsi"/>
+                      <w:sz w:val="24"/>
+                      <w:szCs w:val="24"/>
+                    </w:rPr>
+                    <w:lastRenderedPageBreak/>
+                    <w:t xml:space="preserve">cell and change pass word. </w:t>
+                  </w:r>
+                </w:p>
+                <w:p>
+                  <w:pPr>
+                    <w:rPr>
+                      <w:rFonts w:asciiTheme="majorHAnsi" w:hAnsiTheme="majorHAnsi"/>
+                      <w:sz w:val="24"/>
+                      <w:szCs w:val="24"/>
+                    </w:rPr>
+                  </w:pPr>
+                </w:p>
+                <w:p>
+                  <w:pPr>
+                    <w:rPr>
+                      <w:rFonts w:asciiTheme="majorHAnsi" w:hAnsiTheme="majorHAnsi"/>
+                      <w:sz w:val="24"/>
+                      <w:szCs w:val="24"/>
+                    </w:rPr>
+                  </w:pPr>
+                  <w:r>
+                    <w:rPr>
+                      <w:rFonts w:asciiTheme="majorHAnsi" w:hAnsiTheme="majorHAnsi"/>
+                      <w:sz w:val="24"/>
+                      <w:szCs w:val="24"/>
+                    </w:rPr>
+                    <w:t xml:space="preserve">Click </w:t>
+                  </w:r>
+                  <w:r>
+                    <w:rPr>
+                      <w:rFonts w:asciiTheme="majorHAnsi" w:hAnsiTheme="majorHAnsi"/>
+                      <w:b/>
+                      <w:sz w:val="24"/>
+                      <w:szCs w:val="24"/>
+                    </w:rPr>
+                    <w:t>“Save”</w:t>
+                  </w:r>
+                  <w:r>
+                    <w:rPr>
+                      <w:rFonts w:asciiTheme="majorHAnsi" w:hAnsiTheme="majorHAnsi"/>
+                      <w:sz w:val="24"/>
+                      <w:szCs w:val="24"/>
+                    </w:rPr>
+                    <w:t xml:space="preserve"> button.</w:t>
+                  </w:r>
+                </w:p>
+              </w:tc>
+              <w:tc>
+                <w:tcPr>
+                  <w:tcW w:w="4015" w:type="dxa"/>
+                  <w:tcBorders>
+                    <w:top w:val="single" w:sz="4" w:space="0" w:color="auto"/>
+                    <w:left w:val="single" w:sz="4" w:space="0" w:color="auto"/>
+                    <w:bottom w:val="single" w:sz="4" w:space="0" w:color="auto"/>
+                    <w:right w:val="single" w:sz="4" w:space="0" w:color="auto"/>
+                  </w:tcBorders>
+                </w:tcPr>
+                <w:p>
+                  <w:pPr>
+                    <w:rPr>
+                      <w:rFonts w:asciiTheme="majorHAnsi" w:hAnsiTheme="majorHAnsi"/>
+                      <w:sz w:val="24"/>
+                      <w:szCs w:val="24"/>
+                    </w:rPr>
+                  </w:pPr>
+                </w:p>
+                <w:p>
+                  <w:pPr>
+                    <w:rPr>
+                      <w:rFonts w:asciiTheme="majorHAnsi" w:hAnsiTheme="majorHAnsi"/>
+                      <w:sz w:val="24"/>
+                      <w:szCs w:val="24"/>
+                    </w:rPr>
+                  </w:pPr>
+                  <w:r>
+                    <w:rPr>
+                      <w:rFonts w:asciiTheme="majorHAnsi" w:hAnsiTheme="majorHAnsi"/>
+                      <w:sz w:val="24"/>
+                      <w:szCs w:val="24"/>
+                    </w:rPr>
+                    <w:lastRenderedPageBreak/>
+                    <w:t>[Exception 1]</w:t>
+                  </w:r>
+                </w:p>
+                <w:p>
+                  <w:pPr>
+                    <w:rPr>
+                      <w:rFonts w:asciiTheme="majorHAnsi" w:hAnsiTheme="majorHAnsi"/>
+                      <w:sz w:val="24"/>
+                      <w:szCs w:val="24"/>
+                    </w:rPr>
+                  </w:pPr>
+                  <w:r>
+                    <w:rPr>
+                      <w:rFonts w:asciiTheme="majorHAnsi" w:hAnsiTheme="majorHAnsi"/>
+                      <w:sz w:val="24"/>
+                      <w:szCs w:val="24"/>
+                    </w:rPr>
+                    <w:t>Show success message: “Thao tác thành công!”</w:t>
+                  </w:r>
+                </w:p>
+              </w:tc>
+            </w:tr>
+          </w:tbl>
+          <w:p>
+            <w:pPr>
+              <w:rPr>
+                <w:rFonts w:asciiTheme="majorHAnsi" w:hAnsiTheme="majorHAnsi"/>
+                <w:sz w:val="24"/>
+                <w:szCs w:val="24"/>
+              </w:rPr>
+            </w:pPr>
+            <w:r>
+              <w:rPr>
+                <w:rFonts w:asciiTheme="majorHAnsi" w:hAnsiTheme="majorHAnsi"/>
+                <w:b/>
+                <w:sz w:val="24"/>
+                <w:szCs w:val="24"/>
+              </w:rPr>
+              <w:lastRenderedPageBreak/>
+              <w:t xml:space="preserve">Alternative Scenario: </w:t>
+            </w:r>
+            <w:r>
+              <w:rPr>
+                <w:rFonts w:asciiTheme="majorHAnsi" w:hAnsiTheme="majorHAnsi"/>
+                <w:sz w:val="24"/>
+                <w:szCs w:val="24"/>
+              </w:rPr>
+              <w:t>N/A</w:t>
+            </w:r>
+          </w:p>
+          <w:p>
+            <w:pPr>
+              <w:rPr>
+                <w:rFonts w:asciiTheme="majorHAnsi" w:hAnsiTheme="majorHAnsi"/>
+                <w:sz w:val="24"/>
+                <w:szCs w:val="24"/>
+              </w:rPr>
+            </w:pPr>
+          </w:p>
+          <w:p>
+            <w:pPr>
+              <w:rPr>
+                <w:rFonts w:asciiTheme="majorHAnsi" w:hAnsiTheme="majorHAnsi"/>
+                <w:sz w:val="24"/>
+                <w:szCs w:val="24"/>
+              </w:rPr>
+            </w:pPr>
+            <w:r>
+              <w:rPr>
+                <w:rFonts w:asciiTheme="majorHAnsi" w:hAnsiTheme="majorHAnsi"/>
+                <w:b/>
+                <w:sz w:val="24"/>
+                <w:szCs w:val="24"/>
+              </w:rPr>
+              <w:t xml:space="preserve">Exceptions: </w:t>
+            </w:r>
+          </w:p>
+          <w:tbl>
+            <w:tblPr>
+              <w:tblStyle w:val="TableGrid"/>
+              <w:tblW w:w="0" w:type="auto"/>
+              <w:tblLook w:val="04A0" w:firstRow="1" w:lastRow="0" w:firstColumn="1" w:lastColumn="0" w:noHBand="0" w:noVBand="1"/>
+            </w:tblPr>
+            <w:tblGrid>
+              <w:gridCol w:w="985"/>
+              <w:gridCol w:w="3780"/>
+              <w:gridCol w:w="4008"/>
+            </w:tblGrid>
+            <w:tr>
+              <w:tc>
+                <w:tcPr>
+                  <w:tcW w:w="985" w:type="dxa"/>
+                  <w:tcBorders>
+                    <w:top w:val="single" w:sz="4" w:space="0" w:color="auto"/>
+                    <w:left w:val="single" w:sz="4" w:space="0" w:color="auto"/>
+                    <w:bottom w:val="single" w:sz="4" w:space="0" w:color="auto"/>
+                    <w:right w:val="single" w:sz="4" w:space="0" w:color="auto"/>
+                  </w:tcBorders>
+                  <w:shd w:val="clear" w:color="auto" w:fill="D9D9D9" w:themeFill="background1" w:themeFillShade="D9"/>
+                  <w:hideMark/>
+                </w:tcPr>
+                <w:p>
+                  <w:pPr>
+                    <w:jc w:val="center"/>
+                    <w:rPr>
+                      <w:rFonts w:asciiTheme="majorHAnsi" w:hAnsiTheme="majorHAnsi"/>
+                      <w:sz w:val="24"/>
+                      <w:szCs w:val="24"/>
+                    </w:rPr>
+                  </w:pPr>
+                  <w:r>
+                    <w:rPr>
+                      <w:rFonts w:asciiTheme="majorHAnsi" w:hAnsiTheme="majorHAnsi"/>
+                      <w:sz w:val="24"/>
+                      <w:szCs w:val="24"/>
+                    </w:rPr>
+                    <w:t>Step</w:t>
+                  </w:r>
+                </w:p>
+              </w:tc>
+              <w:tc>
+                <w:tcPr>
+                  <w:tcW w:w="3780" w:type="dxa"/>
+                  <w:tcBorders>
+                    <w:top w:val="single" w:sz="4" w:space="0" w:color="auto"/>
+                    <w:left w:val="single" w:sz="4" w:space="0" w:color="auto"/>
+                    <w:bottom w:val="single" w:sz="4" w:space="0" w:color="auto"/>
+                    <w:right w:val="single" w:sz="4" w:space="0" w:color="auto"/>
+                  </w:tcBorders>
+                  <w:shd w:val="clear" w:color="auto" w:fill="D9D9D9" w:themeFill="background1" w:themeFillShade="D9"/>
+                  <w:hideMark/>
+                </w:tcPr>
+                <w:p>
+                  <w:pPr>
+                    <w:jc w:val="center"/>
+                    <w:rPr>
+                      <w:rFonts w:asciiTheme="majorHAnsi" w:hAnsiTheme="majorHAnsi"/>
+                      <w:sz w:val="24"/>
+                      <w:szCs w:val="24"/>
+                    </w:rPr>
+                  </w:pPr>
+                  <w:r>
+                    <w:rPr>
+                      <w:rFonts w:asciiTheme="majorHAnsi" w:hAnsiTheme="majorHAnsi"/>
+                      <w:sz w:val="24"/>
+                      <w:szCs w:val="24"/>
+                    </w:rPr>
+                    <w:t>Actor Action</w:t>
+                  </w:r>
+                </w:p>
+              </w:tc>
+              <w:tc>
+                <w:tcPr>
+                  <w:tcW w:w="4008" w:type="dxa"/>
+                  <w:tcBorders>
+                    <w:top w:val="single" w:sz="4" w:space="0" w:color="auto"/>
+                    <w:left w:val="single" w:sz="4" w:space="0" w:color="auto"/>
+                    <w:bottom w:val="single" w:sz="4" w:space="0" w:color="auto"/>
+                    <w:right w:val="single" w:sz="4" w:space="0" w:color="auto"/>
+                  </w:tcBorders>
+                  <w:shd w:val="clear" w:color="auto" w:fill="D9D9D9" w:themeFill="background1" w:themeFillShade="D9"/>
+                  <w:hideMark/>
+                </w:tcPr>
+                <w:p>
+                  <w:pPr>
+                    <w:jc w:val="center"/>
+                    <w:rPr>
+                      <w:rFonts w:asciiTheme="majorHAnsi" w:hAnsiTheme="majorHAnsi"/>
+                      <w:sz w:val="24"/>
+                      <w:szCs w:val="24"/>
+                    </w:rPr>
+                  </w:pPr>
+                  <w:r>
+                    <w:rPr>
+                      <w:rFonts w:asciiTheme="majorHAnsi" w:hAnsiTheme="majorHAnsi"/>
+                      <w:sz w:val="24"/>
+                      <w:szCs w:val="24"/>
+                    </w:rPr>
+                    <w:t>System Response</w:t>
+                  </w:r>
+                </w:p>
+              </w:tc>
+            </w:tr>
+            <w:tr>
+              <w:tc>
+                <w:tcPr>
+                  <w:tcW w:w="985" w:type="dxa"/>
+                  <w:tcBorders>
+                    <w:top w:val="single" w:sz="4" w:space="0" w:color="auto"/>
+                    <w:left w:val="single" w:sz="4" w:space="0" w:color="auto"/>
+                    <w:bottom w:val="single" w:sz="4" w:space="0" w:color="auto"/>
+                    <w:right w:val="single" w:sz="4" w:space="0" w:color="auto"/>
+                  </w:tcBorders>
+                  <w:hideMark/>
+                </w:tcPr>
+                <w:p>
+                  <w:pPr>
+                    <w:jc w:val="center"/>
+                    <w:rPr>
+                      <w:rFonts w:asciiTheme="majorHAnsi" w:hAnsiTheme="majorHAnsi"/>
+                      <w:sz w:val="24"/>
+                      <w:szCs w:val="24"/>
+                    </w:rPr>
+                  </w:pPr>
+                  <w:r>
+                    <w:rPr>
+                      <w:rFonts w:asciiTheme="majorHAnsi" w:hAnsiTheme="majorHAnsi"/>
+                      <w:sz w:val="24"/>
+                      <w:szCs w:val="24"/>
+                    </w:rPr>
+                    <w:t>1</w:t>
+                  </w:r>
+                </w:p>
+              </w:tc>
+              <w:tc>
+                <w:tcPr>
+                  <w:tcW w:w="3780" w:type="dxa"/>
+                  <w:tcBorders>
+                    <w:top w:val="single" w:sz="4" w:space="0" w:color="auto"/>
+                    <w:left w:val="single" w:sz="4" w:space="0" w:color="auto"/>
+                    <w:bottom w:val="single" w:sz="4" w:space="0" w:color="auto"/>
+                    <w:right w:val="single" w:sz="4" w:space="0" w:color="auto"/>
+                  </w:tcBorders>
+                  <w:hideMark/>
+                </w:tcPr>
+                <w:p>
+                  <w:pPr>
+                    <w:rPr>
+                      <w:rFonts w:asciiTheme="majorHAnsi" w:hAnsiTheme="majorHAnsi"/>
+                      <w:sz w:val="24"/>
+                      <w:szCs w:val="24"/>
+                    </w:rPr>
+                  </w:pPr>
+                  <w:r>
+                    <w:rPr>
+                      <w:rFonts w:asciiTheme="majorHAnsi" w:hAnsiTheme="majorHAnsi"/>
+                      <w:sz w:val="24"/>
+                      <w:szCs w:val="24"/>
+                    </w:rPr>
+                    <w:t xml:space="preserve">Cannot </w:t>
+                  </w:r>
+                  <w:r>
+                    <w:rPr>
+                      <w:rFonts w:asciiTheme="majorHAnsi" w:hAnsiTheme="majorHAnsi"/>
+                      <w:sz w:val="24"/>
+                      <w:szCs w:val="24"/>
+                    </w:rPr>
+                    <w:t>save change</w:t>
+                  </w:r>
+                  <w:r>
+                    <w:rPr>
+                      <w:rFonts w:asciiTheme="majorHAnsi" w:hAnsiTheme="majorHAnsi"/>
+                      <w:sz w:val="24"/>
+                      <w:szCs w:val="24"/>
+                    </w:rPr>
+                    <w:t>.</w:t>
+                  </w:r>
+                </w:p>
+              </w:tc>
+              <w:tc>
+                <w:tcPr>
+                  <w:tcW w:w="4008" w:type="dxa"/>
+                  <w:tcBorders>
+                    <w:top w:val="single" w:sz="4" w:space="0" w:color="auto"/>
+                    <w:left w:val="single" w:sz="4" w:space="0" w:color="auto"/>
+                    <w:bottom w:val="single" w:sz="4" w:space="0" w:color="auto"/>
+                    <w:right w:val="single" w:sz="4" w:space="0" w:color="auto"/>
+                  </w:tcBorders>
+                  <w:hideMark/>
+                </w:tcPr>
+                <w:p>
+                  <w:pPr>
+                    <w:rPr>
+                      <w:rFonts w:asciiTheme="majorHAnsi" w:hAnsiTheme="majorHAnsi"/>
+                      <w:sz w:val="24"/>
+                      <w:szCs w:val="24"/>
+                    </w:rPr>
+                  </w:pPr>
+                  <w:r>
+                    <w:rPr>
+                      <w:rFonts w:asciiTheme="majorHAnsi" w:hAnsiTheme="majorHAnsi"/>
+                      <w:sz w:val="24"/>
+                      <w:szCs w:val="24"/>
+                    </w:rPr>
+                    <w:t>Show error message: “Thao tác không thể thực hiện</w:t>
+                  </w:r>
+                  <w:r>
+                    <w:rPr>
+                      <w:rFonts w:asciiTheme="majorHAnsi" w:hAnsiTheme="majorHAnsi"/>
+                      <w:sz w:val="24"/>
+                      <w:szCs w:val="24"/>
+                    </w:rPr>
+                    <w:t xml:space="preserve"> vì password nhỏ hơn 6 ký tự</w:t>
+                  </w:r>
+                  <w:r>
+                    <w:rPr>
+                      <w:rFonts w:asciiTheme="majorHAnsi" w:hAnsiTheme="majorHAnsi"/>
+                      <w:sz w:val="24"/>
+                      <w:szCs w:val="24"/>
+                    </w:rPr>
+                    <w:t>. Vui lòng thử lại!”</w:t>
                   </w:r>
                 </w:p>
               </w:tc>
@@ -2507,7 +4609,40 @@
         <w:rPr>
           <w:noProof/>
         </w:rPr>
-        <w:t>2/ UserRating</w:t>
+        <w:t>3</w:t>
+      </w:r>
+      <w:r>
+        <w:rPr>
+          <w:noProof/>
+        </w:rPr>
+        <w:t xml:space="preserve">/ </w:t>
+      </w:r>
+      <w:r>
+        <w:rPr>
+          <w:noProof/>
+        </w:rPr>
+        <w:t>&lt;</w:t>
+      </w:r>
+      <w:r>
+        <w:rPr>
+          <w:rFonts w:asciiTheme="majorHAnsi" w:hAnsiTheme="majorHAnsi"/>
+          <w:color w:val="000000" w:themeColor="text1"/>
+          <w:sz w:val="24"/>
+          <w:szCs w:val="24"/>
+        </w:rPr>
+        <w:t>Member</w:t>
+      </w:r>
+      <w:r>
+        <w:rPr>
+          <w:noProof/>
+        </w:rPr>
+        <w:t>&gt;</w:t>
+      </w:r>
+      <w:r>
+        <w:rPr>
+          <w:noProof/>
+        </w:rPr>
+        <w:t>UserRating</w:t>
       </w:r>
     </w:p>
     <w:p>
@@ -2515,12 +4650,11 @@
         <w:rPr>
           <w:noProof/>
         </w:rPr>
-        <w:lastRenderedPageBreak/>
         <w:drawing>
           <wp:inline distT="0" distB="0" distL="0" distR="0">
-            <wp:extent cx="5943600" cy="2876191"/>
+            <wp:extent cx="5943600" cy="3076435"/>
             <wp:effectExtent l="0" t="0" r="0" b="0"/>
-            <wp:docPr id="2" name="Picture 2"/>
+            <wp:docPr id="5" name="Picture 5"/>
             <wp:cNvGraphicFramePr>
               <a:graphicFrameLocks xmlns:a="http://schemas.openxmlformats.org/drawingml/2006/main" noChangeAspect="1"/>
             </wp:cNvGraphicFramePr>
@@ -2528,13 +4662,13 @@
               <a:graphicData uri="http://schemas.openxmlformats.org/drawingml/2006/picture">
                 <pic:pic xmlns:pic="http://schemas.openxmlformats.org/drawingml/2006/picture">
                   <pic:nvPicPr>
-                    <pic:cNvPr id="0" name="Picture 2"/>
+                    <pic:cNvPr id="0" name="Picture 3"/>
                     <pic:cNvPicPr>
                       <a:picLocks noChangeAspect="1" noChangeArrowheads="1"/>
                     </pic:cNvPicPr>
                   </pic:nvPicPr>
                   <pic:blipFill>
-                    <a:blip r:embed="rId7">
+                    <a:blip r:embed="rId8">
                       <a:extLst>
                         <a:ext uri="{28A0092B-C50C-407E-A947-70E740481C1C}">
                           <a14:useLocalDpi xmlns:a14="http://schemas.microsoft.com/office/drawing/2010/main" val="0"/>
@@ -2549,7 +4683,7 @@
                   <pic:spPr bwMode="auto">
                     <a:xfrm>
                       <a:off x="0" y="0"/>
-                      <a:ext cx="5943600" cy="2876191"/>
+                      <a:ext cx="5943600" cy="3076435"/>
                     </a:xfrm>
                     <a:prstGeom prst="rect">
                       <a:avLst/>
@@ -2906,7 +5040,15 @@
                 <w:sz w:val="24"/>
                 <w:szCs w:val="24"/>
               </w:rPr>
-              <w:t>20/05/2014</w:t>
+              <w:t>28</w:t>
+            </w:r>
+            <w:r>
+              <w:rPr>
+                <w:rFonts w:asciiTheme="majorHAnsi" w:hAnsiTheme="majorHAnsi"/>
+                <w:sz w:val="24"/>
+                <w:szCs w:val="24"/>
+              </w:rPr>
+              <w:t>/05/2014</w:t>
             </w:r>
           </w:p>
         </w:tc>
@@ -3023,7 +5165,16 @@
                 <w:sz w:val="24"/>
                 <w:szCs w:val="24"/>
               </w:rPr>
-              <w:t>Staff.</w:t>
+              <w:lastRenderedPageBreak/>
+              <w:t>Member</w:t>
+            </w:r>
+            <w:r>
+              <w:rPr>
+                <w:rFonts w:asciiTheme="majorHAnsi" w:hAnsiTheme="majorHAnsi"/>
+                <w:sz w:val="24"/>
+                <w:szCs w:val="24"/>
+              </w:rPr>
+              <w:t>.</w:t>
             </w:r>
           </w:p>
           <w:p>
@@ -3065,7 +5216,31 @@
                 <w:sz w:val="24"/>
                 <w:szCs w:val="24"/>
               </w:rPr>
-              <w:t xml:space="preserve">This use case allows staff to </w:t>
+              <w:t xml:space="preserve">This use case allows </w:t>
+            </w:r>
+            <w:r>
+              <w:rPr>
+                <w:rFonts w:asciiTheme="majorHAnsi" w:hAnsiTheme="majorHAnsi"/>
+                <w:sz w:val="24"/>
+                <w:szCs w:val="24"/>
+              </w:rPr>
+              <w:t>Member</w:t>
+            </w:r>
+            <w:r>
+              <w:rPr>
+                <w:rFonts w:asciiTheme="majorHAnsi" w:hAnsiTheme="majorHAnsi"/>
+                <w:sz w:val="24"/>
+                <w:szCs w:val="24"/>
+              </w:rPr>
+              <w:t xml:space="preserve"> </w:t>
+            </w:r>
+            <w:r>
+              <w:rPr>
+                <w:rFonts w:asciiTheme="majorHAnsi" w:hAnsiTheme="majorHAnsi"/>
+                <w:sz w:val="24"/>
+                <w:szCs w:val="24"/>
+              </w:rPr>
+              <w:t xml:space="preserve">to </w:t>
             </w:r>
             <w:r>
               <w:rPr>
@@ -3158,7 +5333,15 @@
                 <w:sz w:val="24"/>
                 <w:szCs w:val="24"/>
               </w:rPr>
-              <w:t xml:space="preserve">Staff wants to </w:t>
+              <w:t>Member</w:t>
+            </w:r>
+            <w:r>
+              <w:rPr>
+                <w:rFonts w:asciiTheme="majorHAnsi" w:hAnsiTheme="majorHAnsi"/>
+                <w:sz w:val="24"/>
+                <w:szCs w:val="24"/>
+              </w:rPr>
+              <w:t xml:space="preserve"> wants to </w:t>
             </w:r>
             <w:r>
               <w:rPr>
@@ -3198,7 +5381,23 @@
                 <w:sz w:val="24"/>
                 <w:szCs w:val="24"/>
               </w:rPr>
-              <w:t>To deactivate a market, staff must do the following steps:</w:t>
+              <w:t xml:space="preserve">To </w:t>
+            </w:r>
+            <w:r>
+              <w:rPr>
+                <w:rFonts w:asciiTheme="majorHAnsi" w:hAnsiTheme="majorHAnsi"/>
+                <w:sz w:val="24"/>
+                <w:szCs w:val="24"/>
+              </w:rPr>
+              <w:t>Rating product</w:t>
+            </w:r>
+            <w:r>
+              <w:rPr>
+                <w:rFonts w:asciiTheme="majorHAnsi" w:hAnsiTheme="majorHAnsi"/>
+                <w:sz w:val="24"/>
+                <w:szCs w:val="24"/>
+              </w:rPr>
+              <w:t>, staff must do the following steps:</w:t>
             </w:r>
           </w:p>
           <w:p>
@@ -3222,25 +5421,24 @@
                 <w:sz w:val="24"/>
                 <w:szCs w:val="24"/>
               </w:rPr>
-              <w:t xml:space="preserve">Enter </w:t>
-            </w:r>
-            <w:proofErr w:type="spellStart"/>
-            <w:r>
-              <w:rPr>
-                <w:rFonts w:asciiTheme="majorHAnsi" w:hAnsiTheme="majorHAnsi"/>
-                <w:sz w:val="24"/>
-                <w:szCs w:val="24"/>
-              </w:rPr>
-              <w:t>ProductCode</w:t>
-            </w:r>
-            <w:proofErr w:type="spellEnd"/>
-            <w:r>
-              <w:rPr>
-                <w:rFonts w:asciiTheme="majorHAnsi" w:hAnsiTheme="majorHAnsi"/>
-                <w:sz w:val="24"/>
-                <w:szCs w:val="24"/>
-              </w:rPr>
-              <w:t xml:space="preserve"> and Click “Search” on homepage</w:t>
+              <w:t>Enter ProductCode and Click “</w:t>
+            </w:r>
+            <w:r>
+              <w:rPr>
+                <w:rFonts w:asciiTheme="majorHAnsi" w:hAnsiTheme="majorHAnsi"/>
+                <w:b/>
+                <w:sz w:val="24"/>
+                <w:szCs w:val="24"/>
+              </w:rPr>
+              <w:t>Search</w:t>
+            </w:r>
+            <w:r>
+              <w:rPr>
+                <w:rFonts w:asciiTheme="majorHAnsi" w:hAnsiTheme="majorHAnsi"/>
+                <w:sz w:val="24"/>
+                <w:szCs w:val="24"/>
+              </w:rPr>
+              <w:t>” on homepage</w:t>
             </w:r>
             <w:r>
               <w:rPr>
@@ -3314,7 +5512,23 @@
                 <w:sz w:val="24"/>
                 <w:szCs w:val="24"/>
               </w:rPr>
-              <w:t>User must log in the system with staff role.</w:t>
+              <w:t xml:space="preserve">User must log in the system with </w:t>
+            </w:r>
+            <w:r>
+              <w:rPr>
+                <w:rFonts w:asciiTheme="majorHAnsi" w:hAnsiTheme="majorHAnsi"/>
+                <w:sz w:val="24"/>
+                <w:szCs w:val="24"/>
+              </w:rPr>
+              <w:t>member</w:t>
+            </w:r>
+            <w:r>
+              <w:rPr>
+                <w:rFonts w:asciiTheme="majorHAnsi" w:hAnsiTheme="majorHAnsi"/>
+                <w:sz w:val="24"/>
+                <w:szCs w:val="24"/>
+              </w:rPr>
+              <w:t xml:space="preserve"> role.</w:t>
             </w:r>
           </w:p>
           <w:p>
@@ -3365,7 +5579,31 @@
                 <w:sz w:val="24"/>
                 <w:szCs w:val="24"/>
               </w:rPr>
-              <w:t>:  Show product detail page.</w:t>
+              <w:t>:  Rating</w:t>
+            </w:r>
+            <w:r>
+              <w:rPr>
+                <w:rFonts w:asciiTheme="majorHAnsi" w:hAnsiTheme="majorHAnsi"/>
+                <w:sz w:val="24"/>
+                <w:szCs w:val="24"/>
+              </w:rPr>
+              <w:t xml:space="preserve"> icon</w:t>
+            </w:r>
+            <w:r>
+              <w:rPr>
+                <w:rFonts w:asciiTheme="majorHAnsi" w:hAnsiTheme="majorHAnsi"/>
+                <w:sz w:val="24"/>
+                <w:szCs w:val="24"/>
+              </w:rPr>
+              <w:t xml:space="preserve"> will be  change</w:t>
+            </w:r>
+            <w:r>
+              <w:rPr>
+                <w:rFonts w:asciiTheme="majorHAnsi" w:hAnsiTheme="majorHAnsi"/>
+                <w:sz w:val="24"/>
+                <w:szCs w:val="24"/>
+              </w:rPr>
+              <w:t>.</w:t>
             </w:r>
           </w:p>
           <w:p>
@@ -3397,186 +5635,86 @@
                 <w:sz w:val="24"/>
                 <w:szCs w:val="24"/>
               </w:rPr>
-              <w:t xml:space="preserve"> Nothin</w:t>
-            </w:r>
-            <w:r>
-              <w:rPr>
-                <w:rFonts w:asciiTheme="majorHAnsi" w:hAnsiTheme="majorHAnsi"/>
-                <w:sz w:val="24"/>
-                <w:szCs w:val="24"/>
-              </w:rPr>
-              <w:t>g is changed. Show message “</w:t>
-            </w:r>
-            <w:proofErr w:type="spellStart"/>
-            <w:r>
-              <w:rPr>
-                <w:rFonts w:asciiTheme="majorHAnsi" w:hAnsiTheme="majorHAnsi"/>
-                <w:sz w:val="24"/>
-                <w:szCs w:val="24"/>
-              </w:rPr>
-              <w:t>Không</w:t>
-            </w:r>
-            <w:proofErr w:type="spellEnd"/>
-            <w:r>
-              <w:rPr>
-                <w:rFonts w:asciiTheme="majorHAnsi" w:hAnsiTheme="majorHAnsi"/>
-                <w:sz w:val="24"/>
-                <w:szCs w:val="24"/>
-              </w:rPr>
               <w:t xml:space="preserve"> </w:t>
             </w:r>
-            <w:proofErr w:type="spellStart"/>
-            <w:r>
-              <w:rPr>
-                <w:rFonts w:asciiTheme="majorHAnsi" w:hAnsiTheme="majorHAnsi"/>
-                <w:sz w:val="24"/>
-                <w:szCs w:val="24"/>
-              </w:rPr>
-              <w:t>tìm</w:t>
-            </w:r>
-            <w:proofErr w:type="spellEnd"/>
-            <w:r>
-              <w:rPr>
-                <w:rFonts w:asciiTheme="majorHAnsi" w:hAnsiTheme="majorHAnsi"/>
-                <w:sz w:val="24"/>
-                <w:szCs w:val="24"/>
-              </w:rPr>
-              <w:t xml:space="preserve"> </w:t>
-            </w:r>
-            <w:proofErr w:type="spellStart"/>
-            <w:r>
-              <w:rPr>
-                <w:rFonts w:asciiTheme="majorHAnsi" w:hAnsiTheme="majorHAnsi"/>
-                <w:sz w:val="24"/>
-                <w:szCs w:val="24"/>
-              </w:rPr>
-              <w:t>thấy</w:t>
-            </w:r>
-            <w:proofErr w:type="spellEnd"/>
-            <w:r>
-              <w:rPr>
-                <w:rFonts w:asciiTheme="majorHAnsi" w:hAnsiTheme="majorHAnsi"/>
-                <w:sz w:val="24"/>
-                <w:szCs w:val="24"/>
-              </w:rPr>
-              <w:t xml:space="preserve"> </w:t>
-            </w:r>
-            <w:proofErr w:type="spellStart"/>
-            <w:r>
-              <w:rPr>
-                <w:rFonts w:asciiTheme="majorHAnsi" w:hAnsiTheme="majorHAnsi"/>
-                <w:sz w:val="24"/>
-                <w:szCs w:val="24"/>
-              </w:rPr>
-              <w:t>sản</w:t>
-            </w:r>
-            <w:proofErr w:type="spellEnd"/>
-            <w:r>
-              <w:rPr>
-                <w:rFonts w:asciiTheme="majorHAnsi" w:hAnsiTheme="majorHAnsi"/>
-                <w:sz w:val="24"/>
-                <w:szCs w:val="24"/>
-              </w:rPr>
-              <w:t xml:space="preserve"> </w:t>
-            </w:r>
-            <w:proofErr w:type="spellStart"/>
-            <w:r>
-              <w:rPr>
-                <w:rFonts w:asciiTheme="majorHAnsi" w:hAnsiTheme="majorHAnsi"/>
-                <w:sz w:val="24"/>
-                <w:szCs w:val="24"/>
-              </w:rPr>
-              <w:t>phẩm</w:t>
-            </w:r>
-            <w:proofErr w:type="spellEnd"/>
-            <w:r>
-              <w:rPr>
-                <w:rFonts w:asciiTheme="majorHAnsi" w:hAnsiTheme="majorHAnsi"/>
-                <w:sz w:val="24"/>
-                <w:szCs w:val="24"/>
-              </w:rPr>
-              <w:t>”</w:t>
-            </w:r>
-            <w:r>
-              <w:rPr>
-                <w:rFonts w:asciiTheme="majorHAnsi" w:hAnsiTheme="majorHAnsi"/>
-                <w:sz w:val="24"/>
-                <w:szCs w:val="24"/>
-              </w:rPr>
-              <w:t>.</w:t>
-            </w:r>
-          </w:p>
-          <w:p>
-            <w:pPr>
-              <w:rPr>
-                <w:rFonts w:asciiTheme="majorHAnsi" w:hAnsiTheme="majorHAnsi"/>
-                <w:sz w:val="24"/>
-                <w:szCs w:val="24"/>
-              </w:rPr>
-            </w:pPr>
-          </w:p>
-          <w:p>
-            <w:pPr>
-              <w:rPr>
-                <w:rFonts w:asciiTheme="majorHAnsi" w:hAnsiTheme="majorHAnsi"/>
-                <w:sz w:val="24"/>
-                <w:szCs w:val="24"/>
-              </w:rPr>
-            </w:pPr>
-          </w:p>
-          <w:p>
-            <w:pPr>
-              <w:rPr>
-                <w:rFonts w:asciiTheme="majorHAnsi" w:hAnsiTheme="majorHAnsi"/>
-                <w:sz w:val="24"/>
-                <w:szCs w:val="24"/>
-              </w:rPr>
-            </w:pPr>
-          </w:p>
-          <w:p>
-            <w:pPr>
-              <w:rPr>
-                <w:rFonts w:asciiTheme="majorHAnsi" w:hAnsiTheme="majorHAnsi"/>
-                <w:sz w:val="24"/>
-                <w:szCs w:val="24"/>
-              </w:rPr>
-            </w:pPr>
-          </w:p>
-          <w:p>
-            <w:pPr>
-              <w:rPr>
-                <w:rFonts w:asciiTheme="majorHAnsi" w:hAnsiTheme="majorHAnsi"/>
-                <w:sz w:val="24"/>
-                <w:szCs w:val="24"/>
-              </w:rPr>
-            </w:pPr>
-          </w:p>
-          <w:p>
-            <w:pPr>
-              <w:rPr>
-                <w:rFonts w:asciiTheme="majorHAnsi" w:hAnsiTheme="majorHAnsi"/>
-                <w:sz w:val="24"/>
-                <w:szCs w:val="24"/>
-              </w:rPr>
-            </w:pPr>
-          </w:p>
-          <w:p>
-            <w:pPr>
-              <w:rPr>
-                <w:rFonts w:asciiTheme="majorHAnsi" w:hAnsiTheme="majorHAnsi"/>
-                <w:b/>
-                <w:sz w:val="24"/>
-                <w:szCs w:val="24"/>
-              </w:rPr>
-            </w:pPr>
-            <w:r>
-              <w:rPr>
-                <w:rFonts w:asciiTheme="majorHAnsi" w:hAnsiTheme="majorHAnsi"/>
-                <w:b/>
-                <w:sz w:val="24"/>
-                <w:szCs w:val="24"/>
-              </w:rPr>
-              <w:lastRenderedPageBreak/>
+            <w:r>
+              <w:rPr>
+                <w:rFonts w:asciiTheme="majorHAnsi" w:hAnsiTheme="majorHAnsi"/>
+                <w:sz w:val="24"/>
+                <w:szCs w:val="24"/>
+              </w:rPr>
+              <w:t xml:space="preserve">  Return “</w:t>
+            </w:r>
+            <w:r>
+              <w:rPr>
+                <w:rFonts w:asciiTheme="majorHAnsi" w:hAnsiTheme="majorHAnsi"/>
+                <w:b/>
+                <w:sz w:val="24"/>
+                <w:szCs w:val="24"/>
+              </w:rPr>
+              <w:t>NotFou</w:t>
+            </w:r>
+            <w:r>
+              <w:rPr>
+                <w:rFonts w:asciiTheme="majorHAnsi" w:hAnsiTheme="majorHAnsi"/>
+                <w:b/>
+                <w:sz w:val="24"/>
+                <w:szCs w:val="24"/>
+              </w:rPr>
+              <w:t>n</w:t>
+            </w:r>
+            <w:r>
+              <w:rPr>
+                <w:rFonts w:asciiTheme="majorHAnsi" w:hAnsiTheme="majorHAnsi"/>
+                <w:b/>
+                <w:sz w:val="24"/>
+                <w:szCs w:val="24"/>
+              </w:rPr>
+              <w:t>d</w:t>
+            </w:r>
+            <w:r>
+              <w:rPr>
+                <w:rFonts w:asciiTheme="majorHAnsi" w:hAnsiTheme="majorHAnsi"/>
+                <w:sz w:val="24"/>
+                <w:szCs w:val="24"/>
+              </w:rPr>
+              <w:t>” page.</w:t>
+            </w:r>
+          </w:p>
+          <w:p>
+            <w:pPr>
+              <w:rPr>
+                <w:rFonts w:asciiTheme="majorHAnsi" w:hAnsiTheme="majorHAnsi"/>
+                <w:sz w:val="24"/>
+                <w:szCs w:val="24"/>
+              </w:rPr>
+            </w:pPr>
+          </w:p>
+          <w:p>
+            <w:pPr>
+              <w:rPr>
+                <w:rFonts w:asciiTheme="majorHAnsi" w:hAnsiTheme="majorHAnsi"/>
+                <w:sz w:val="24"/>
+                <w:szCs w:val="24"/>
+              </w:rPr>
+            </w:pPr>
+          </w:p>
+          <w:p>
+            <w:pPr>
+              <w:rPr>
+                <w:rFonts w:asciiTheme="majorHAnsi" w:hAnsiTheme="majorHAnsi"/>
+                <w:b/>
+                <w:sz w:val="24"/>
+                <w:szCs w:val="24"/>
+              </w:rPr>
+            </w:pPr>
+            <w:r>
+              <w:rPr>
+                <w:rFonts w:asciiTheme="majorHAnsi" w:hAnsiTheme="majorHAnsi"/>
+                <w:b/>
+                <w:sz w:val="24"/>
+                <w:szCs w:val="24"/>
+              </w:rPr>
               <w:t>Main Success Scenario:</w:t>
             </w:r>
           </w:p>
@@ -3743,25 +5881,40 @@
                       <w:sz w:val="24"/>
                       <w:szCs w:val="24"/>
                     </w:rPr>
-                    <w:t xml:space="preserve">Enter </w:t>
-                  </w:r>
-                  <w:proofErr w:type="spellStart"/>
-                  <w:r>
-                    <w:rPr>
-                      <w:rFonts w:asciiTheme="majorHAnsi" w:hAnsiTheme="majorHAnsi"/>
-                      <w:sz w:val="24"/>
-                      <w:szCs w:val="24"/>
-                    </w:rPr>
-                    <w:t>ProductCode</w:t>
-                  </w:r>
-                  <w:proofErr w:type="spellEnd"/>
-                  <w:r>
-                    <w:rPr>
-                      <w:rFonts w:asciiTheme="majorHAnsi" w:hAnsiTheme="majorHAnsi"/>
-                      <w:sz w:val="24"/>
-                      <w:szCs w:val="24"/>
-                    </w:rPr>
-                    <w:t xml:space="preserve"> and Click “Search” on homepage.</w:t>
+                    <w:t>Enter ProductCode and Click “</w:t>
+                  </w:r>
+                  <w:r>
+                    <w:rPr>
+                      <w:rFonts w:asciiTheme="majorHAnsi" w:hAnsiTheme="majorHAnsi"/>
+                      <w:b/>
+                      <w:sz w:val="24"/>
+                      <w:szCs w:val="24"/>
+                    </w:rPr>
+                    <w:t>Search</w:t>
+                  </w:r>
+                  <w:r>
+                    <w:rPr>
+                      <w:rFonts w:asciiTheme="majorHAnsi" w:hAnsiTheme="majorHAnsi"/>
+                      <w:sz w:val="24"/>
+                      <w:szCs w:val="24"/>
+                    </w:rPr>
+                    <w:t>”</w:t>
+                  </w:r>
+                  <w:r>
+                    <w:rPr>
+                      <w:rFonts w:asciiTheme="majorHAnsi" w:hAnsiTheme="majorHAnsi"/>
+                      <w:sz w:val="24"/>
+                      <w:szCs w:val="24"/>
+                    </w:rPr>
+                    <w:t xml:space="preserve"> button</w:t>
+                  </w:r>
+                  <w:r>
+                    <w:rPr>
+                      <w:rFonts w:asciiTheme="majorHAnsi" w:hAnsiTheme="majorHAnsi"/>
+                      <w:sz w:val="24"/>
+                      <w:szCs w:val="24"/>
+                    </w:rPr>
+                    <w:t xml:space="preserve"> on homepage.</w:t>
                   </w:r>
                 </w:p>
                 <w:p>
@@ -3812,6 +5965,7 @@
                   <w:r>
                     <w:rPr>
                       <w:rFonts w:asciiTheme="majorHAnsi" w:hAnsiTheme="majorHAnsi"/>
+                      <w:b/>
                       <w:sz w:val="24"/>
                       <w:szCs w:val="24"/>
                     </w:rPr>
@@ -3846,7 +6000,23 @@
                       <w:sz w:val="24"/>
                       <w:szCs w:val="24"/>
                     </w:rPr>
-                    <w:t>List product;</w:t>
+                    <w:t>List product</w:t>
+                  </w:r>
+                  <w:r>
+                    <w:rPr>
+                      <w:rFonts w:asciiTheme="majorHAnsi" w:hAnsiTheme="majorHAnsi"/>
+                      <w:sz w:val="24"/>
+                      <w:szCs w:val="24"/>
+                    </w:rPr>
+                    <w:t xml:space="preserve"> contain “productcode” </w:t>
+                  </w:r>
+                  <w:r>
+                    <w:rPr>
+                      <w:rFonts w:asciiTheme="majorHAnsi" w:hAnsiTheme="majorHAnsi"/>
+                      <w:sz w:val="24"/>
+                      <w:szCs w:val="24"/>
+                    </w:rPr>
+                    <w:t>;</w:t>
                   </w:r>
                 </w:p>
               </w:tc>
@@ -3907,25 +6077,7 @@
                       <w:sz w:val="24"/>
                       <w:szCs w:val="24"/>
                     </w:rPr>
-                    <w:t xml:space="preserve">Click </w:t>
-                  </w:r>
-                  <w:proofErr w:type="spellStart"/>
-                  <w:r>
-                    <w:rPr>
-                      <w:rFonts w:asciiTheme="majorHAnsi" w:hAnsiTheme="majorHAnsi"/>
-                      <w:sz w:val="24"/>
-                      <w:szCs w:val="24"/>
-                    </w:rPr>
-                    <w:t>ProductName</w:t>
-                  </w:r>
-                  <w:proofErr w:type="spellEnd"/>
-                  <w:r>
-                    <w:rPr>
-                      <w:rFonts w:asciiTheme="majorHAnsi" w:hAnsiTheme="majorHAnsi"/>
-                      <w:sz w:val="24"/>
-                      <w:szCs w:val="24"/>
-                    </w:rPr>
-                    <w:t xml:space="preserve"> in list.</w:t>
+                    <w:t>Click ProductName in list.</w:t>
                   </w:r>
                 </w:p>
               </w:tc>
@@ -3953,7 +6105,24 @@
                       <w:sz w:val="24"/>
                       <w:szCs w:val="24"/>
                     </w:rPr>
-                    <w:t>Navigate to “Home” page which contains:</w:t>
+                    <w:t>Navigate to “</w:t>
+                  </w:r>
+                  <w:r>
+                    <w:rPr>
+                      <w:rFonts w:asciiTheme="majorHAnsi" w:hAnsiTheme="majorHAnsi"/>
+                      <w:b/>
+                      <w:sz w:val="24"/>
+                      <w:szCs w:val="24"/>
+                    </w:rPr>
+                    <w:t>Home</w:t>
+                  </w:r>
+                  <w:r>
+                    <w:rPr>
+                      <w:rFonts w:asciiTheme="majorHAnsi" w:hAnsiTheme="majorHAnsi"/>
+                      <w:sz w:val="24"/>
+                      <w:szCs w:val="24"/>
+                    </w:rPr>
+                    <w:t>” page which contains:</w:t>
                   </w:r>
                 </w:p>
                 <w:p>
@@ -4005,6 +6174,117 @@
                       <w:szCs w:val="24"/>
                     </w:rPr>
                   </w:pPr>
+                </w:p>
+              </w:tc>
+            </w:tr>
+            <w:tr>
+              <w:tc>
+                <w:tcPr>
+                  <w:tcW w:w="985" w:type="dxa"/>
+                  <w:tcBorders>
+                    <w:top w:val="single" w:sz="4" w:space="0" w:color="auto"/>
+                    <w:left w:val="single" w:sz="4" w:space="0" w:color="auto"/>
+                    <w:bottom w:val="single" w:sz="4" w:space="0" w:color="auto"/>
+                    <w:right w:val="single" w:sz="4" w:space="0" w:color="auto"/>
+                  </w:tcBorders>
+                </w:tcPr>
+                <w:p>
+                  <w:pPr>
+                    <w:jc w:val="center"/>
+                    <w:rPr>
+                      <w:rFonts w:asciiTheme="majorHAnsi" w:hAnsiTheme="majorHAnsi"/>
+                      <w:sz w:val="24"/>
+                      <w:szCs w:val="24"/>
+                    </w:rPr>
+                  </w:pPr>
+                  <w:r>
+                    <w:rPr>
+                      <w:rFonts w:asciiTheme="majorHAnsi" w:hAnsiTheme="majorHAnsi"/>
+                      <w:sz w:val="24"/>
+                      <w:szCs w:val="24"/>
+                    </w:rPr>
+                    <w:t>3</w:t>
+                  </w:r>
+                </w:p>
+              </w:tc>
+              <w:tc>
+                <w:tcPr>
+                  <w:tcW w:w="3780" w:type="dxa"/>
+                  <w:tcBorders>
+                    <w:top w:val="single" w:sz="4" w:space="0" w:color="auto"/>
+                    <w:left w:val="single" w:sz="4" w:space="0" w:color="auto"/>
+                    <w:bottom w:val="single" w:sz="4" w:space="0" w:color="auto"/>
+                    <w:right w:val="single" w:sz="4" w:space="0" w:color="auto"/>
+                  </w:tcBorders>
+                </w:tcPr>
+                <w:p>
+                  <w:pPr>
+                    <w:rPr>
+                      <w:rFonts w:asciiTheme="majorHAnsi" w:hAnsiTheme="majorHAnsi"/>
+                      <w:sz w:val="24"/>
+                      <w:szCs w:val="24"/>
+                    </w:rPr>
+                  </w:pPr>
+                  <w:r>
+                    <w:rPr>
+                      <w:rFonts w:asciiTheme="majorHAnsi" w:hAnsiTheme="majorHAnsi"/>
+                      <w:sz w:val="24"/>
+                      <w:szCs w:val="24"/>
+                    </w:rPr>
+                    <w:t>Click</w:t>
+                  </w:r>
+                  <w:r>
+                    <w:rPr>
+                      <w:rFonts w:asciiTheme="majorHAnsi" w:hAnsiTheme="majorHAnsi"/>
+                      <w:sz w:val="24"/>
+                      <w:szCs w:val="24"/>
+                    </w:rPr>
+                    <w:t xml:space="preserve"> rating</w:t>
+                  </w:r>
+                  <w:r>
+                    <w:rPr>
+                      <w:rFonts w:asciiTheme="majorHAnsi" w:hAnsiTheme="majorHAnsi"/>
+                      <w:sz w:val="24"/>
+                      <w:szCs w:val="24"/>
+                    </w:rPr>
+                    <w:t xml:space="preserve"> icon</w:t>
+                  </w:r>
+                  <w:r>
+                    <w:rPr>
+                      <w:rFonts w:asciiTheme="majorHAnsi" w:hAnsiTheme="majorHAnsi"/>
+                      <w:sz w:val="24"/>
+                      <w:szCs w:val="24"/>
+                    </w:rPr>
+                    <w:t xml:space="preserve"> </w:t>
+                  </w:r>
+                </w:p>
+              </w:tc>
+              <w:tc>
+                <w:tcPr>
+                  <w:tcW w:w="4008" w:type="dxa"/>
+                  <w:tcBorders>
+                    <w:top w:val="single" w:sz="4" w:space="0" w:color="auto"/>
+                    <w:left w:val="single" w:sz="4" w:space="0" w:color="auto"/>
+                    <w:bottom w:val="single" w:sz="4" w:space="0" w:color="auto"/>
+                    <w:right w:val="single" w:sz="4" w:space="0" w:color="auto"/>
+                  </w:tcBorders>
+                </w:tcPr>
+                <w:p>
+                  <w:pPr>
+                    <w:rPr>
+                      <w:rFonts w:asciiTheme="majorHAnsi" w:hAnsiTheme="majorHAnsi"/>
+                      <w:sz w:val="24"/>
+                      <w:szCs w:val="24"/>
+                    </w:rPr>
+                  </w:pPr>
+                  <w:r>
+                    <w:rPr>
+                      <w:rFonts w:asciiTheme="majorHAnsi" w:hAnsiTheme="majorHAnsi"/>
+                      <w:sz w:val="24"/>
+                      <w:szCs w:val="24"/>
+                    </w:rPr>
+                    <w:t>Rating icon changed.</w:t>
+                  </w:r>
                 </w:p>
               </w:tc>
             </w:tr>
@@ -4294,8 +6574,6 @@
                 <w:szCs w:val="24"/>
               </w:rPr>
             </w:pPr>
-            <w:bookmarkStart w:id="0" w:name="_GoBack"/>
-            <w:bookmarkEnd w:id="0"/>
           </w:p>
         </w:tc>
       </w:tr>
@@ -4934,6 +7212,11 @@
       </w:tblCellMar>
     </w:tblPr>
   </w:style>
+  <w:style w:type="character" w:customStyle="1" w:styleId="hps">
+    <w:name w:val="hps"/>
+    <w:basedOn w:val="DefaultParagraphFont"/>
+    <w:rsid w:val="00002B09"/>
+  </w:style>
 </w:styles>
 </file>
 
@@ -5199,6 +7482,11 @@
         <w:right w:w="108" w:type="dxa"/>
       </w:tblCellMar>
     </w:tblPr>
+  </w:style>
+  <w:style w:type="character" w:customStyle="1" w:styleId="hps">
+    <w:name w:val="hps"/>
+    <w:basedOn w:val="DefaultParagraphFont"/>
+    <w:rsid w:val="00002B09"/>
   </w:style>
 </w:styles>
 </file>
